--- a/7 Invocamos - COM CAPO.docx
+++ b/7 Invocamos - COM CAPO.docx
@@ -1,31 +1,39 @@
 
 <file path=word/document.xml><?xml version="1.0" encoding="utf-8"?>
-<w:document xmlns:ve="http://schemas.openxmlformats.org/markup-compatibility/2006" xmlns:o="urn:schemas-microsoft-com:office:office" xmlns:r="http://schemas.openxmlformats.org/officeDocument/2006/relationships" xmlns:m="http://schemas.openxmlformats.org/officeDocument/2006/math" xmlns:v="urn:schemas-microsoft-com:vml" xmlns:wp="http://schemas.openxmlformats.org/drawingml/2006/wordprocessingDrawing" xmlns:w10="urn:schemas-microsoft-com:office:word" xmlns:w="http://schemas.openxmlformats.org/wordprocessingml/2006/main" xmlns:wne="http://schemas.microsoft.com/office/word/2006/wordml" xmlns:a="http://schemas.openxmlformats.org/drawingml/2006/main" xmlns:pic="http://schemas.openxmlformats.org/drawingml/2006/picture" xml:space="preserve">
+<w:document xmlns:wpc="http://schemas.microsoft.com/office/word/2010/wordprocessingCanvas" xmlns:mc="http://schemas.openxmlformats.org/markup-compatibility/2006" xmlns:o="urn:schemas-microsoft-com:office:office" xmlns:r="http://schemas.openxmlformats.org/officeDocument/2006/relationships" xmlns:m="http://schemas.openxmlformats.org/officeDocument/2006/math" xmlns:v="urn:schemas-microsoft-com:vml" xmlns:wp14="http://schemas.microsoft.com/office/word/2010/wordprocessingDrawing" xmlns:wp="http://schemas.openxmlformats.org/drawingml/2006/wordprocessingDrawing" xmlns:w="http://schemas.openxmlformats.org/wordprocessingml/2006/main" xmlns:w14="http://schemas.microsoft.com/office/word/2010/wordml" xmlns:w10="urn:schemas-microsoft-com:office:word" xmlns:w15="http://schemas.microsoft.com/office/word/2012/wordml" xmlns:wpg="http://schemas.microsoft.com/office/word/2010/wordprocessingGroup" xmlns:wpi="http://schemas.microsoft.com/office/word/2010/wordprocessingInk" xmlns:wne="http://schemas.microsoft.com/office/word/2006/wordml" xmlns:wps="http://schemas.microsoft.com/office/word/2010/wordprocessingShape" xmlns:wpsCustomData="http://www.wps.cn/officeDocument/2013/wpsCustomData" mc:Ignorable="w14 w15 wp14">
   <w:body>
     <w:p>
       <w:pPr>
-        <w:pStyle w:val="Title"/>
+        <w:pStyle w:val="6"/>
         <w:rPr>
           <w:u w:val="none"/>
         </w:rPr>
       </w:pPr>
       <w:r>
-        <w:rPr/>
         <w:pict>
-          <v:group style="position:absolute;margin-left:530.400024pt;margin-top:23.361389pt;width:45.9pt;height:43.2pt;mso-position-horizontal-relative:page;mso-position-vertical-relative:page;z-index:15729664" coordorigin="10608,467" coordsize="918,864">
-            <v:shape style="position:absolute;left:10638;top:497;width:860;height:804" coordorigin="10638,497" coordsize="860,804" path="m10638,899l10638,899,10640,877,10640,857,10644,835,10648,815,10654,795,10660,775,10666,755,10676,735,10686,715,10696,697,10708,679,10720,663,10734,645,10748,629,10764,615,10780,599,10798,587,10816,573,10834,561,10854,551,10872,541,10894,531,10914,523,10934,517,10956,511,10978,505,11000,501,11022,499,11046,497,11068,497,11068,497,11090,497,11112,499,11134,501,11156,505,11178,511,11200,517,11222,523,11242,531,11262,541,11282,551,11302,561,11320,573,11338,587,11354,599,11370,615,11386,629,11400,645,11414,663,11428,679,11440,697,11450,715,11460,735,11468,755,11476,775,11482,795,11488,815,11492,835,11494,857,11496,877,11496,899,11496,899,11494,919,11494,941,11490,961,11486,981,11480,1003,11474,1023,11468,1043,11458,1061,11448,1081,11438,1099,11426,1117,11414,1135,11400,1151,11386,1167,11370,1183,11354,1197,11336,1211,11320,1223,11300,1235,11282,1247,11262,1257,11242,1265,11220,1273,11200,1281,11178,1287,11156,1291,11134,1295,11112,1299,11090,1299,11068,1301,11068,1299,11046,1299,11022,1297,11000,1295,10978,1291,10956,1285,10936,1279,10914,1273,10894,1265,10874,1255,10854,1245,10834,1235,10816,1223,10798,1211,10780,1197,10764,1183,10750,1167,10734,1151,10720,1135,10708,1117,10696,1099,10686,1081,10676,1061,10668,1043,10660,1023,10654,1003,10648,981,10644,961,10640,941,10640,919,10638,899,10638,899xm10638,497l10638,497m11498,1301l11498,1301e" filled="false" stroked="true" strokeweight="3pt" strokecolor="#000000">
+          <v:group id="_x0000_s1026" o:spid="_x0000_s1026" o:spt="203" style="position:absolute;left:0pt;margin-left:530.4pt;margin-top:23.35pt;height:43.2pt;width:45.9pt;mso-position-horizontal-relative:page;mso-position-vertical-relative:page;z-index:251660288;mso-width-relative:page;mso-height-relative:page;" coordorigin="10608,467" coordsize="918,864">
+            <o:lock v:ext="edit"/>
+            <v:shape id="_x0000_s1027" o:spid="_x0000_s1027" style="position:absolute;left:10638;top:497;height:804;width:860;" filled="f" stroked="t" coordorigin="10638,497" coordsize="860,804" path="m10638,899l10638,899,10640,877,10640,857,10644,835,10648,815,10654,795,10660,775,10666,755,10676,735,10686,715,10696,697,10708,679,10720,663,10734,645,10748,629,10764,615,10780,599,10798,587,10816,573,10834,561,10854,551,10872,541,10894,531,10914,523,10934,517,10956,511,10978,505,11000,501,11022,499,11046,497,11068,497,11068,497,11090,497,11112,499,11134,501,11156,505,11178,511,11200,517,11222,523,11242,531,11262,541,11282,551,11302,561,11320,573,11338,587,11354,599,11370,615,11386,629,11400,645,11414,663,11428,679,11440,697,11450,715,11460,735,11468,755,11476,775,11482,795,11488,815,11492,835,11494,857,11496,877,11496,899,11496,899,11494,919,11494,941,11490,961,11486,981,11480,1003,11474,1023,11468,1043,11458,1061,11448,1081,11438,1099,11426,1117,11414,1135,11400,1151,11386,1167,11370,1183,11354,1197,11336,1211,11320,1223,11300,1235,11282,1247,11262,1257,11242,1265,11220,1273,11200,1281,11178,1287,11156,1291,11134,1295,11112,1299,11090,1299,11068,1301,11068,1299,11046,1299,11022,1297,11000,1295,10978,1291,10956,1285,10936,1279,10914,1273,10894,1265,10874,1255,10854,1245,10834,1235,10816,1223,10798,1211,10780,1197,10764,1183,10750,1167,10734,1151,10720,1135,10708,1117,10696,1099,10686,1081,10676,1061,10668,1043,10660,1023,10654,1003,10648,981,10644,961,10640,941,10640,919,10638,899,10638,899xm10638,497l10638,497m11498,1301l11498,1301e">
               <v:path arrowok="t"/>
-              <v:stroke dashstyle="solid"/>
+              <v:fill on="f" focussize="0,0"/>
+              <v:stroke weight="3pt" color="#000000"/>
+              <v:imagedata o:title=""/>
+              <o:lock v:ext="edit"/>
             </v:shape>
-            <v:shape style="position:absolute;left:10860;top:655;width:404;height:496" coordorigin="10860,655" coordsize="404,496" path="m11264,655l10860,655,10860,773,10892,773,10908,711,11196,711,10910,1151,10974,1151,11264,683,11264,655xe" filled="true" fillcolor="#000000" stroked="false">
+            <v:shape id="_x0000_s1028" o:spid="_x0000_s1028" style="position:absolute;left:10860;top:655;height:496;width:404;" fillcolor="#000000" filled="t" stroked="f" coordorigin="10860,655" coordsize="404,496" path="m11264,655l10860,655,10860,773,10892,773,10908,711,11196,711,10910,1151,10974,1151,11264,683,11264,655xe">
               <v:path arrowok="t"/>
-              <v:fill type="solid"/>
+              <v:fill on="t" focussize="0,0"/>
+              <v:stroke on="f"/>
+              <v:imagedata o:title=""/>
+              <o:lock v:ext="edit"/>
             </v:shape>
-            <v:shape style="position:absolute;left:10860;top:655;width:404;height:496" coordorigin="10860,655" coordsize="404,496" path="m10892,773l10860,773,10860,655,11264,655,11264,683,10974,1151,10910,1151,11196,711,10908,711,10892,773xe" filled="false" stroked="true" strokeweight=".75pt" strokecolor="#000000">
+            <v:shape id="_x0000_s1029" o:spid="_x0000_s1029" style="position:absolute;left:10860;top:655;height:496;width:404;" filled="f" stroked="t" coordorigin="10860,655" coordsize="404,496" path="m10892,773l10860,773,10860,655,11264,655,11264,683,10974,1151,10910,1151,11196,711,10908,711,10892,773xe">
               <v:path arrowok="t"/>
-              <v:stroke dashstyle="solid"/>
+              <v:fill on="f" focussize="0,0"/>
+              <v:stroke color="#000000"/>
+              <v:imagedata o:title=""/>
+              <o:lock v:ext="edit"/>
             </v:shape>
-            <w10:wrap type="none"/>
           </v:group>
         </w:pict>
       </w:r>
@@ -38,7 +46,7 @@
     </w:p>
     <w:p>
       <w:pPr>
-        <w:pStyle w:val="BodyText"/>
+        <w:pStyle w:val="5"/>
         <w:rPr>
           <w:b/>
           <w:i/>
@@ -48,7 +56,7 @@
     </w:p>
     <w:p>
       <w:pPr>
-        <w:pStyle w:val="BodyText"/>
+        <w:pStyle w:val="5"/>
         <w:spacing w:before="9"/>
         <w:rPr>
           <w:b/>
@@ -63,8 +71,10 @@
         <w:ind w:left="150" w:right="0" w:firstLine="0"/>
         <w:jc w:val="left"/>
         <w:rPr>
+          <w:rFonts w:hint="default"/>
           <w:b/>
           <w:sz w:val="22"/>
+          <w:lang w:val="en-US"/>
         </w:rPr>
       </w:pPr>
       <w:r>
@@ -72,7 +82,23 @@
           <w:b/>
           <w:sz w:val="22"/>
         </w:rPr>
-        <w:t>Tom:</w:t>
+        <w:t>Tom</w:t>
+      </w:r>
+      <w:r>
+        <w:rPr>
+          <w:rFonts w:hint="default"/>
+          <w:b/>
+          <w:sz w:val="22"/>
+          <w:lang w:val="en-US"/>
+        </w:rPr>
+        <w:t xml:space="preserve"> </w:t>
+      </w:r>
+      <w:r>
+        <w:rPr>
+          <w:b/>
+          <w:sz w:val="22"/>
+        </w:rPr>
+        <w:t>:</w:t>
       </w:r>
       <w:r>
         <w:rPr>
@@ -80,7 +106,17 @@
           <w:spacing w:val="-3"/>
           <w:sz w:val="22"/>
         </w:rPr>
-        <w:t> </w:t>
+        <w:t xml:space="preserve"> </w:t>
+      </w:r>
+      <w:r>
+        <w:rPr>
+          <w:rFonts w:hint="default"/>
+          <w:b/>
+          <w:spacing w:val="-3"/>
+          <w:sz w:val="22"/>
+          <w:lang w:val="en-US"/>
+        </w:rPr>
+        <w:t xml:space="preserve">B(Sem capo) </w:t>
       </w:r>
       <w:r>
         <w:rPr>
@@ -89,6 +125,17 @@
         </w:rPr>
         <w:t>A</w:t>
       </w:r>
+      <w:r>
+        <w:rPr>
+          <w:rFonts w:hint="default"/>
+          <w:b/>
+          <w:sz w:val="22"/>
+          <w:lang w:val="en-US"/>
+        </w:rPr>
+        <w:t>(com capo)</w:t>
+      </w:r>
+      <w:bookmarkStart w:id="0" w:name="_GoBack"/>
+      <w:bookmarkEnd w:id="0"/>
     </w:p>
     <w:p>
       <w:pPr>
@@ -96,37 +143,49 @@
         <w:ind w:left="150" w:right="0" w:firstLine="0"/>
         <w:jc w:val="left"/>
         <w:rPr>
+          <w:b/>
+          <w:bCs/>
           <w:sz w:val="22"/>
         </w:rPr>
       </w:pPr>
       <w:r>
         <w:rPr>
+          <w:b/>
+          <w:bCs/>
           <w:sz w:val="22"/>
         </w:rPr>
         <w:t>Capotraste</w:t>
       </w:r>
       <w:r>
         <w:rPr>
+          <w:b/>
+          <w:bCs/>
           <w:spacing w:val="-7"/>
           <w:sz w:val="22"/>
         </w:rPr>
-        <w:t> </w:t>
-      </w:r>
-      <w:r>
-        <w:rPr>
+        <w:t xml:space="preserve"> </w:t>
+      </w:r>
+      <w:r>
+        <w:rPr>
+          <w:b/>
+          <w:bCs/>
           <w:sz w:val="22"/>
         </w:rPr>
         <w:t>2°</w:t>
       </w:r>
       <w:r>
         <w:rPr>
+          <w:b/>
+          <w:bCs/>
           <w:spacing w:val="-6"/>
           <w:sz w:val="22"/>
         </w:rPr>
-        <w:t> </w:t>
-      </w:r>
-      <w:r>
-        <w:rPr>
+        <w:t xml:space="preserve"> </w:t>
+      </w:r>
+      <w:r>
+        <w:rPr>
+          <w:b/>
+          <w:bCs/>
           <w:sz w:val="22"/>
         </w:rPr>
         <w:t>casa</w:t>
@@ -134,7 +193,7 @@
     </w:p>
     <w:p>
       <w:pPr>
-        <w:pStyle w:val="BodyText"/>
+        <w:pStyle w:val="5"/>
         <w:spacing w:before="8"/>
         <w:rPr>
           <w:sz w:val="23"/>
@@ -164,7 +223,7 @@
           <w:spacing w:val="-2"/>
           <w:sz w:val="22"/>
         </w:rPr>
-        <w:t> </w:t>
+        <w:t xml:space="preserve"> </w:t>
       </w:r>
       <w:r>
         <w:rPr>
@@ -177,7 +236,7 @@
           <w:spacing w:val="129"/>
           <w:sz w:val="22"/>
         </w:rPr>
-        <w:t> </w:t>
+        <w:t xml:space="preserve"> </w:t>
       </w:r>
       <w:r>
         <w:rPr>
@@ -192,7 +251,7 @@
           <w:spacing w:val="123"/>
           <w:sz w:val="21"/>
         </w:rPr>
-        <w:t> </w:t>
+        <w:t xml:space="preserve"> </w:t>
       </w:r>
       <w:r>
         <w:rPr>
@@ -207,7 +266,7 @@
           <w:spacing w:val="123"/>
           <w:sz w:val="21"/>
         </w:rPr>
-        <w:t> </w:t>
+        <w:t xml:space="preserve"> </w:t>
       </w:r>
       <w:r>
         <w:rPr>
@@ -222,7 +281,7 @@
           <w:spacing w:val="123"/>
           <w:sz w:val="21"/>
         </w:rPr>
-        <w:t> </w:t>
+        <w:t xml:space="preserve"> </w:t>
       </w:r>
       <w:r>
         <w:rPr>
@@ -237,7 +296,7 @@
           <w:spacing w:val="123"/>
           <w:sz w:val="21"/>
         </w:rPr>
-        <w:t> </w:t>
+        <w:t xml:space="preserve"> </w:t>
       </w:r>
       <w:r>
         <w:rPr>
@@ -249,283 +308,1084 @@
     </w:p>
     <w:p>
       <w:pPr>
-        <w:pStyle w:val="BodyText"/>
+        <w:pStyle w:val="5"/>
+        <w:spacing w:before="1"/>
         <w:rPr>
           <w:b/>
-          <w:sz w:val="24"/>
         </w:rPr>
       </w:pPr>
+      <w:r>
+        <w:rPr>
+          <w:sz w:val="22"/>
+        </w:rPr>
+        <mc:AlternateContent>
+          <mc:Choice Requires="wps">
+            <w:drawing>
+              <wp:anchor distT="0" distB="0" distL="114300" distR="114300" simplePos="0" relativeHeight="251659264" behindDoc="0" locked="0" layoutInCell="1" allowOverlap="1">
+                <wp:simplePos x="0" y="0"/>
+                <wp:positionH relativeFrom="column">
+                  <wp:posOffset>3446780</wp:posOffset>
+                </wp:positionH>
+                <wp:positionV relativeFrom="paragraph">
+                  <wp:posOffset>79375</wp:posOffset>
+                </wp:positionV>
+                <wp:extent cx="3307715" cy="2909570"/>
+                <wp:effectExtent l="0" t="0" r="6985" b="5080"/>
+                <wp:wrapNone/>
+                <wp:docPr id="2" name="Caixa de Texto 2"/>
+                <wp:cNvGraphicFramePr/>
+                <a:graphic xmlns:a="http://schemas.openxmlformats.org/drawingml/2006/main">
+                  <a:graphicData uri="http://schemas.microsoft.com/office/word/2010/wordprocessingShape">
+                    <wps:wsp>
+                      <wps:cNvSpPr txBox="1"/>
+                      <wps:spPr>
+                        <a:xfrm>
+                          <a:off x="4059555" y="1179195"/>
+                          <a:ext cx="3307715" cy="2909570"/>
+                        </a:xfrm>
+                        <a:prstGeom prst="rect">
+                          <a:avLst/>
+                        </a:prstGeom>
+                        <a:solidFill>
+                          <a:schemeClr val="lt1"/>
+                        </a:solidFill>
+                        <a:ln w="6350">
+                          <a:noFill/>
+                        </a:ln>
+                      </wps:spPr>
+                      <wps:style>
+                        <a:lnRef idx="0">
+                          <a:schemeClr val="accent1"/>
+                        </a:lnRef>
+                        <a:fillRef idx="0">
+                          <a:schemeClr val="accent1"/>
+                        </a:fillRef>
+                        <a:effectRef idx="0">
+                          <a:schemeClr val="accent1"/>
+                        </a:effectRef>
+                        <a:fontRef idx="minor">
+                          <a:schemeClr val="dk1"/>
+                        </a:fontRef>
+                      </wps:style>
+                      <wps:txbx>
+                        <w:txbxContent>
+                          <w:p>
+                            <w:pPr>
+                              <w:pStyle w:val="2"/>
+                              <w:tabs>
+                                <w:tab w:val="left" w:pos="2795"/>
+                              </w:tabs>
+                              <w:spacing w:before="1"/>
+                              <w:ind w:left="150"/>
+                            </w:pPr>
+                            <w:r>
+                              <w:t>F#m9</w:t>
+                            </w:r>
+                            <w:r>
+                              <w:tab/>
+                            </w:r>
+                            <w:r>
+                              <w:t>D9</w:t>
+                            </w:r>
+                          </w:p>
+                          <w:p>
+                            <w:pPr>
+                              <w:pStyle w:val="5"/>
+                              <w:ind w:left="390"/>
+                            </w:pPr>
+                            <w:r>
+                              <w:t>Tua</w:t>
+                            </w:r>
+                            <w:r>
+                              <w:rPr>
+                                <w:spacing w:val="-6"/>
+                              </w:rPr>
+                              <w:t xml:space="preserve"> </w:t>
+                            </w:r>
+                            <w:r>
+                              <w:t>presença</w:t>
+                            </w:r>
+                            <w:r>
+                              <w:rPr>
+                                <w:spacing w:val="-6"/>
+                              </w:rPr>
+                              <w:t xml:space="preserve"> </w:t>
+                            </w:r>
+                            <w:r>
+                              <w:t>aqui,</w:t>
+                            </w:r>
+                            <w:r>
+                              <w:rPr>
+                                <w:spacing w:val="-6"/>
+                              </w:rPr>
+                              <w:t xml:space="preserve"> </w:t>
+                            </w:r>
+                            <w:r>
+                              <w:t>já</w:t>
+                            </w:r>
+                            <w:r>
+                              <w:rPr>
+                                <w:spacing w:val="-5"/>
+                              </w:rPr>
+                              <w:t xml:space="preserve"> </w:t>
+                            </w:r>
+                            <w:r>
+                              <w:t>podemos</w:t>
+                            </w:r>
+                            <w:r>
+                              <w:rPr>
+                                <w:spacing w:val="-6"/>
+                              </w:rPr>
+                              <w:t xml:space="preserve"> </w:t>
+                            </w:r>
+                            <w:r>
+                              <w:t>sentir</w:t>
+                            </w:r>
+                          </w:p>
+                          <w:p>
+                            <w:pPr>
+                              <w:pStyle w:val="2"/>
+                              <w:tabs>
+                                <w:tab w:val="left" w:pos="1535"/>
+                              </w:tabs>
+                              <w:ind w:left="150"/>
+                            </w:pPr>
+                            <w:r>
+                              <w:t>A9</w:t>
+                            </w:r>
+                            <w:r>
+                              <w:tab/>
+                            </w:r>
+                            <w:r>
+                              <w:t>C#m7</w:t>
+                            </w:r>
+                          </w:p>
+                          <w:p>
+                            <w:pPr>
+                              <w:pStyle w:val="5"/>
+                              <w:ind w:left="390"/>
+                            </w:pPr>
+                            <w:r>
+                              <w:t>Aleluia,</w:t>
+                            </w:r>
+                            <w:r>
+                              <w:rPr>
+                                <w:spacing w:val="-10"/>
+                              </w:rPr>
+                              <w:t xml:space="preserve"> </w:t>
+                            </w:r>
+                            <w:r>
+                              <w:t>aleluia</w:t>
+                            </w:r>
+                          </w:p>
+                          <w:p/>
+                          <w:p/>
+                          <w:p>
+                            <w:pPr>
+                              <w:pStyle w:val="2"/>
+                              <w:tabs>
+                                <w:tab w:val="left" w:pos="2795"/>
+                              </w:tabs>
+                              <w:spacing w:before="1"/>
+                              <w:ind w:left="150"/>
+                            </w:pPr>
+                            <w:r>
+                              <w:t>F#m9</w:t>
+                            </w:r>
+                            <w:r>
+                              <w:tab/>
+                            </w:r>
+                            <w:r>
+                              <w:t>D9</w:t>
+                            </w:r>
+                          </w:p>
+                          <w:p>
+                            <w:pPr>
+                              <w:pStyle w:val="5"/>
+                              <w:ind w:left="390"/>
+                            </w:pPr>
+                            <w:r>
+                              <w:t>Tua</w:t>
+                            </w:r>
+                            <w:r>
+                              <w:rPr>
+                                <w:spacing w:val="-6"/>
+                              </w:rPr>
+                              <w:t xml:space="preserve"> </w:t>
+                            </w:r>
+                            <w:r>
+                              <w:t>presença</w:t>
+                            </w:r>
+                            <w:r>
+                              <w:rPr>
+                                <w:spacing w:val="-6"/>
+                              </w:rPr>
+                              <w:t xml:space="preserve"> </w:t>
+                            </w:r>
+                            <w:r>
+                              <w:t>aqui,</w:t>
+                            </w:r>
+                            <w:r>
+                              <w:rPr>
+                                <w:spacing w:val="-6"/>
+                              </w:rPr>
+                              <w:t xml:space="preserve"> </w:t>
+                            </w:r>
+                            <w:r>
+                              <w:t>já</w:t>
+                            </w:r>
+                            <w:r>
+                              <w:rPr>
+                                <w:spacing w:val="-5"/>
+                              </w:rPr>
+                              <w:t xml:space="preserve"> </w:t>
+                            </w:r>
+                            <w:r>
+                              <w:t>podemos</w:t>
+                            </w:r>
+                            <w:r>
+                              <w:rPr>
+                                <w:spacing w:val="-6"/>
+                              </w:rPr>
+                              <w:t xml:space="preserve"> </w:t>
+                            </w:r>
+                            <w:r>
+                              <w:t>sentir</w:t>
+                            </w:r>
+                          </w:p>
+                          <w:p>
+                            <w:pPr>
+                              <w:pStyle w:val="2"/>
+                              <w:tabs>
+                                <w:tab w:val="left" w:pos="1535"/>
+                              </w:tabs>
+                              <w:ind w:left="150"/>
+                            </w:pPr>
+                            <w:r>
+                              <w:t>A9</w:t>
+                            </w:r>
+                            <w:r>
+                              <w:tab/>
+                            </w:r>
+                            <w:r>
+                              <w:t>C#m7</w:t>
+                            </w:r>
+                          </w:p>
+                          <w:p>
+                            <w:pPr>
+                              <w:pStyle w:val="5"/>
+                              <w:ind w:left="390"/>
+                            </w:pPr>
+                            <w:r>
+                              <w:t>Aleluia,</w:t>
+                            </w:r>
+                            <w:r>
+                              <w:rPr>
+                                <w:spacing w:val="-10"/>
+                              </w:rPr>
+                              <w:t xml:space="preserve"> </w:t>
+                            </w:r>
+                            <w:r>
+                              <w:t>aleluia</w:t>
+                            </w:r>
+                          </w:p>
+                          <w:p/>
+                          <w:p/>
+                          <w:p>
+                            <w:pPr>
+                              <w:pStyle w:val="2"/>
+                              <w:tabs>
+                                <w:tab w:val="left" w:pos="2795"/>
+                              </w:tabs>
+                              <w:spacing w:before="1"/>
+                              <w:ind w:left="150"/>
+                            </w:pPr>
+                            <w:r>
+                              <w:t>F#m9</w:t>
+                            </w:r>
+                            <w:r>
+                              <w:tab/>
+                            </w:r>
+                            <w:r>
+                              <w:t>D9</w:t>
+                            </w:r>
+                          </w:p>
+                          <w:p>
+                            <w:pPr>
+                              <w:pStyle w:val="5"/>
+                              <w:ind w:left="390"/>
+                            </w:pPr>
+                            <w:r>
+                              <w:t>Tua</w:t>
+                            </w:r>
+                            <w:r>
+                              <w:rPr>
+                                <w:spacing w:val="-6"/>
+                              </w:rPr>
+                              <w:t xml:space="preserve"> </w:t>
+                            </w:r>
+                            <w:r>
+                              <w:t>presença</w:t>
+                            </w:r>
+                            <w:r>
+                              <w:rPr>
+                                <w:spacing w:val="-6"/>
+                              </w:rPr>
+                              <w:t xml:space="preserve"> </w:t>
+                            </w:r>
+                            <w:r>
+                              <w:t>aqui,</w:t>
+                            </w:r>
+                            <w:r>
+                              <w:rPr>
+                                <w:spacing w:val="-6"/>
+                              </w:rPr>
+                              <w:t xml:space="preserve"> </w:t>
+                            </w:r>
+                            <w:r>
+                              <w:t>já</w:t>
+                            </w:r>
+                            <w:r>
+                              <w:rPr>
+                                <w:spacing w:val="-5"/>
+                              </w:rPr>
+                              <w:t xml:space="preserve"> </w:t>
+                            </w:r>
+                            <w:r>
+                              <w:t>podemos</w:t>
+                            </w:r>
+                            <w:r>
+                              <w:rPr>
+                                <w:spacing w:val="-6"/>
+                              </w:rPr>
+                              <w:t xml:space="preserve"> </w:t>
+                            </w:r>
+                            <w:r>
+                              <w:t>sentir</w:t>
+                            </w:r>
+                          </w:p>
+                          <w:p>
+                            <w:pPr>
+                              <w:pStyle w:val="2"/>
+                              <w:tabs>
+                                <w:tab w:val="left" w:pos="1535"/>
+                              </w:tabs>
+                              <w:ind w:left="150"/>
+                            </w:pPr>
+                            <w:r>
+                              <w:t>A9</w:t>
+                            </w:r>
+                            <w:r>
+                              <w:tab/>
+                            </w:r>
+                            <w:r>
+                              <w:t>C#m7</w:t>
+                            </w:r>
+                          </w:p>
+                          <w:p>
+                            <w:pPr>
+                              <w:pStyle w:val="5"/>
+                              <w:ind w:left="390"/>
+                            </w:pPr>
+                            <w:r>
+                              <w:t>Aleluia,</w:t>
+                            </w:r>
+                            <w:r>
+                              <w:rPr>
+                                <w:spacing w:val="-10"/>
+                              </w:rPr>
+                              <w:t xml:space="preserve"> </w:t>
+                            </w:r>
+                            <w:r>
+                              <w:t>aleluia</w:t>
+                            </w:r>
+                          </w:p>
+                          <w:p/>
+                        </w:txbxContent>
+                      </wps:txbx>
+                      <wps:bodyPr rot="0" spcFirstLastPara="0" vertOverflow="overflow" horzOverflow="overflow" vert="horz" wrap="square" lIns="91440" tIns="45720" rIns="91440" bIns="45720" numCol="1" spcCol="0" rtlCol="0" fromWordArt="0" anchor="t" anchorCtr="0" forceAA="0" compatLnSpc="1">
+                        <a:noAutofit/>
+                      </wps:bodyPr>
+                    </wps:wsp>
+                  </a:graphicData>
+                </a:graphic>
+              </wp:anchor>
+            </w:drawing>
+          </mc:Choice>
+          <mc:Fallback>
+            <w:pict>
+              <v:shape id="_x0000_s1026" o:spid="_x0000_s1026" o:spt="202" type="#_x0000_t202" style="position:absolute;left:0pt;margin-left:271.4pt;margin-top:6.25pt;height:229.1pt;width:260.45pt;z-index:251659264;mso-width-relative:page;mso-height-relative:page;" fillcolor="#FFFFFF [3201]" filled="t" stroked="f" coordsize="21600,21600" o:gfxdata="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">
+                <v:fill on="t" focussize="0,0"/>
+                <v:stroke on="f" weight="0.5pt"/>
+                <v:imagedata o:title=""/>
+                <o:lock v:ext="edit" aspectratio="f"/>
+                <v:textbox>
+                  <w:txbxContent>
+                    <w:p>
+                      <w:pPr>
+                        <w:pStyle w:val="2"/>
+                        <w:tabs>
+                          <w:tab w:val="left" w:pos="2795"/>
+                        </w:tabs>
+                        <w:spacing w:before="1"/>
+                        <w:ind w:left="150"/>
+                      </w:pPr>
+                      <w:r>
+                        <w:t>F#m9</w:t>
+                      </w:r>
+                      <w:r>
+                        <w:tab/>
+                      </w:r>
+                      <w:r>
+                        <w:t>D9</w:t>
+                      </w:r>
+                    </w:p>
+                    <w:p>
+                      <w:pPr>
+                        <w:pStyle w:val="5"/>
+                        <w:ind w:left="390"/>
+                      </w:pPr>
+                      <w:r>
+                        <w:t>Tua</w:t>
+                      </w:r>
+                      <w:r>
+                        <w:rPr>
+                          <w:spacing w:val="-6"/>
+                        </w:rPr>
+                        <w:t xml:space="preserve"> </w:t>
+                      </w:r>
+                      <w:r>
+                        <w:t>presença</w:t>
+                      </w:r>
+                      <w:r>
+                        <w:rPr>
+                          <w:spacing w:val="-6"/>
+                        </w:rPr>
+                        <w:t xml:space="preserve"> </w:t>
+                      </w:r>
+                      <w:r>
+                        <w:t>aqui,</w:t>
+                      </w:r>
+                      <w:r>
+                        <w:rPr>
+                          <w:spacing w:val="-6"/>
+                        </w:rPr>
+                        <w:t xml:space="preserve"> </w:t>
+                      </w:r>
+                      <w:r>
+                        <w:t>já</w:t>
+                      </w:r>
+                      <w:r>
+                        <w:rPr>
+                          <w:spacing w:val="-5"/>
+                        </w:rPr>
+                        <w:t xml:space="preserve"> </w:t>
+                      </w:r>
+                      <w:r>
+                        <w:t>podemos</w:t>
+                      </w:r>
+                      <w:r>
+                        <w:rPr>
+                          <w:spacing w:val="-6"/>
+                        </w:rPr>
+                        <w:t xml:space="preserve"> </w:t>
+                      </w:r>
+                      <w:r>
+                        <w:t>sentir</w:t>
+                      </w:r>
+                    </w:p>
+                    <w:p>
+                      <w:pPr>
+                        <w:pStyle w:val="2"/>
+                        <w:tabs>
+                          <w:tab w:val="left" w:pos="1535"/>
+                        </w:tabs>
+                        <w:ind w:left="150"/>
+                      </w:pPr>
+                      <w:r>
+                        <w:t>A9</w:t>
+                      </w:r>
+                      <w:r>
+                        <w:tab/>
+                      </w:r>
+                      <w:r>
+                        <w:t>C#m7</w:t>
+                      </w:r>
+                    </w:p>
+                    <w:p>
+                      <w:pPr>
+                        <w:pStyle w:val="5"/>
+                        <w:ind w:left="390"/>
+                      </w:pPr>
+                      <w:r>
+                        <w:t>Aleluia,</w:t>
+                      </w:r>
+                      <w:r>
+                        <w:rPr>
+                          <w:spacing w:val="-10"/>
+                        </w:rPr>
+                        <w:t xml:space="preserve"> </w:t>
+                      </w:r>
+                      <w:r>
+                        <w:t>aleluia</w:t>
+                      </w:r>
+                    </w:p>
+                    <w:p/>
+                    <w:p/>
+                    <w:p>
+                      <w:pPr>
+                        <w:pStyle w:val="2"/>
+                        <w:tabs>
+                          <w:tab w:val="left" w:pos="2795"/>
+                        </w:tabs>
+                        <w:spacing w:before="1"/>
+                        <w:ind w:left="150"/>
+                      </w:pPr>
+                      <w:r>
+                        <w:t>F#m9</w:t>
+                      </w:r>
+                      <w:r>
+                        <w:tab/>
+                      </w:r>
+                      <w:r>
+                        <w:t>D9</w:t>
+                      </w:r>
+                    </w:p>
+                    <w:p>
+                      <w:pPr>
+                        <w:pStyle w:val="5"/>
+                        <w:ind w:left="390"/>
+                      </w:pPr>
+                      <w:r>
+                        <w:t>Tua</w:t>
+                      </w:r>
+                      <w:r>
+                        <w:rPr>
+                          <w:spacing w:val="-6"/>
+                        </w:rPr>
+                        <w:t xml:space="preserve"> </w:t>
+                      </w:r>
+                      <w:r>
+                        <w:t>presença</w:t>
+                      </w:r>
+                      <w:r>
+                        <w:rPr>
+                          <w:spacing w:val="-6"/>
+                        </w:rPr>
+                        <w:t xml:space="preserve"> </w:t>
+                      </w:r>
+                      <w:r>
+                        <w:t>aqui,</w:t>
+                      </w:r>
+                      <w:r>
+                        <w:rPr>
+                          <w:spacing w:val="-6"/>
+                        </w:rPr>
+                        <w:t xml:space="preserve"> </w:t>
+                      </w:r>
+                      <w:r>
+                        <w:t>já</w:t>
+                      </w:r>
+                      <w:r>
+                        <w:rPr>
+                          <w:spacing w:val="-5"/>
+                        </w:rPr>
+                        <w:t xml:space="preserve"> </w:t>
+                      </w:r>
+                      <w:r>
+                        <w:t>podemos</w:t>
+                      </w:r>
+                      <w:r>
+                        <w:rPr>
+                          <w:spacing w:val="-6"/>
+                        </w:rPr>
+                        <w:t xml:space="preserve"> </w:t>
+                      </w:r>
+                      <w:r>
+                        <w:t>sentir</w:t>
+                      </w:r>
+                    </w:p>
+                    <w:p>
+                      <w:pPr>
+                        <w:pStyle w:val="2"/>
+                        <w:tabs>
+                          <w:tab w:val="left" w:pos="1535"/>
+                        </w:tabs>
+                        <w:ind w:left="150"/>
+                      </w:pPr>
+                      <w:r>
+                        <w:t>A9</w:t>
+                      </w:r>
+                      <w:r>
+                        <w:tab/>
+                      </w:r>
+                      <w:r>
+                        <w:t>C#m7</w:t>
+                      </w:r>
+                    </w:p>
+                    <w:p>
+                      <w:pPr>
+                        <w:pStyle w:val="5"/>
+                        <w:ind w:left="390"/>
+                      </w:pPr>
+                      <w:r>
+                        <w:t>Aleluia,</w:t>
+                      </w:r>
+                      <w:r>
+                        <w:rPr>
+                          <w:spacing w:val="-10"/>
+                        </w:rPr>
+                        <w:t xml:space="preserve"> </w:t>
+                      </w:r>
+                      <w:r>
+                        <w:t>aleluia</w:t>
+                      </w:r>
+                    </w:p>
+                    <w:p/>
+                    <w:p/>
+                    <w:p>
+                      <w:pPr>
+                        <w:pStyle w:val="2"/>
+                        <w:tabs>
+                          <w:tab w:val="left" w:pos="2795"/>
+                        </w:tabs>
+                        <w:spacing w:before="1"/>
+                        <w:ind w:left="150"/>
+                      </w:pPr>
+                      <w:r>
+                        <w:t>F#m9</w:t>
+                      </w:r>
+                      <w:r>
+                        <w:tab/>
+                      </w:r>
+                      <w:r>
+                        <w:t>D9</w:t>
+                      </w:r>
+                    </w:p>
+                    <w:p>
+                      <w:pPr>
+                        <w:pStyle w:val="5"/>
+                        <w:ind w:left="390"/>
+                      </w:pPr>
+                      <w:r>
+                        <w:t>Tua</w:t>
+                      </w:r>
+                      <w:r>
+                        <w:rPr>
+                          <w:spacing w:val="-6"/>
+                        </w:rPr>
+                        <w:t xml:space="preserve"> </w:t>
+                      </w:r>
+                      <w:r>
+                        <w:t>presença</w:t>
+                      </w:r>
+                      <w:r>
+                        <w:rPr>
+                          <w:spacing w:val="-6"/>
+                        </w:rPr>
+                        <w:t xml:space="preserve"> </w:t>
+                      </w:r>
+                      <w:r>
+                        <w:t>aqui,</w:t>
+                      </w:r>
+                      <w:r>
+                        <w:rPr>
+                          <w:spacing w:val="-6"/>
+                        </w:rPr>
+                        <w:t xml:space="preserve"> </w:t>
+                      </w:r>
+                      <w:r>
+                        <w:t>já</w:t>
+                      </w:r>
+                      <w:r>
+                        <w:rPr>
+                          <w:spacing w:val="-5"/>
+                        </w:rPr>
+                        <w:t xml:space="preserve"> </w:t>
+                      </w:r>
+                      <w:r>
+                        <w:t>podemos</w:t>
+                      </w:r>
+                      <w:r>
+                        <w:rPr>
+                          <w:spacing w:val="-6"/>
+                        </w:rPr>
+                        <w:t xml:space="preserve"> </w:t>
+                      </w:r>
+                      <w:r>
+                        <w:t>sentir</w:t>
+                      </w:r>
+                    </w:p>
+                    <w:p>
+                      <w:pPr>
+                        <w:pStyle w:val="2"/>
+                        <w:tabs>
+                          <w:tab w:val="left" w:pos="1535"/>
+                        </w:tabs>
+                        <w:ind w:left="150"/>
+                      </w:pPr>
+                      <w:r>
+                        <w:t>A9</w:t>
+                      </w:r>
+                      <w:r>
+                        <w:tab/>
+                      </w:r>
+                      <w:r>
+                        <w:t>C#m7</w:t>
+                      </w:r>
+                    </w:p>
+                    <w:p>
+                      <w:pPr>
+                        <w:pStyle w:val="5"/>
+                        <w:ind w:left="390"/>
+                      </w:pPr>
+                      <w:r>
+                        <w:t>Aleluia,</w:t>
+                      </w:r>
+                      <w:r>
+                        <w:rPr>
+                          <w:spacing w:val="-10"/>
+                        </w:rPr>
+                        <w:t xml:space="preserve"> </w:t>
+                      </w:r>
+                      <w:r>
+                        <w:t>aleluia</w:t>
+                      </w:r>
+                    </w:p>
+                    <w:p/>
+                  </w:txbxContent>
+                </v:textbox>
+              </v:shape>
+            </w:pict>
+          </mc:Fallback>
+        </mc:AlternateContent>
+      </w:r>
+      <w:r>
+        <w:rPr>
+          <w:sz w:val="22"/>
+        </w:rPr>
+        <mc:AlternateContent>
+          <mc:Choice Requires="wps">
+            <w:drawing>
+              <wp:anchor distT="0" distB="0" distL="114300" distR="114300" simplePos="0" relativeHeight="251664384" behindDoc="0" locked="0" layoutInCell="1" allowOverlap="1">
+                <wp:simplePos x="0" y="0"/>
+                <wp:positionH relativeFrom="column">
+                  <wp:posOffset>3481070</wp:posOffset>
+                </wp:positionH>
+                <wp:positionV relativeFrom="paragraph">
+                  <wp:posOffset>90170</wp:posOffset>
+                </wp:positionV>
+                <wp:extent cx="8890" cy="5701030"/>
+                <wp:effectExtent l="6350" t="0" r="22860" b="13970"/>
+                <wp:wrapNone/>
+                <wp:docPr id="15" name="Conector Reto 15"/>
+                <wp:cNvGraphicFramePr/>
+                <a:graphic xmlns:a="http://schemas.openxmlformats.org/drawingml/2006/main">
+                  <a:graphicData uri="http://schemas.microsoft.com/office/word/2010/wordprocessingShape">
+                    <wps:wsp>
+                      <wps:cNvCnPr/>
+                      <wps:spPr>
+                        <a:xfrm>
+                          <a:off x="3704590" y="1648460"/>
+                          <a:ext cx="8890" cy="5701030"/>
+                        </a:xfrm>
+                        <a:prstGeom prst="line">
+                          <a:avLst/>
+                        </a:prstGeom>
+                        <a:ln w="12700"/>
+                      </wps:spPr>
+                      <wps:style>
+                        <a:lnRef idx="2">
+                          <a:prstClr val="black"/>
+                        </a:lnRef>
+                        <a:fillRef idx="0">
+                          <a:srgbClr val="FFFFFF"/>
+                        </a:fillRef>
+                        <a:effectRef idx="0">
+                          <a:srgbClr val="FFFFFF"/>
+                        </a:effectRef>
+                        <a:fontRef idx="minor">
+                          <a:schemeClr val="tx1"/>
+                        </a:fontRef>
+                      </wps:style>
+                      <wps:bodyPr/>
+                    </wps:wsp>
+                  </a:graphicData>
+                </a:graphic>
+              </wp:anchor>
+            </w:drawing>
+          </mc:Choice>
+          <mc:Fallback>
+            <w:pict>
+              <v:line id="_x0000_s1026" o:spid="_x0000_s1026" o:spt="20" style="position:absolute;left:0pt;margin-left:274.1pt;margin-top:7.1pt;height:448.9pt;width:0.7pt;z-index:251664384;mso-width-relative:page;mso-height-relative:page;" filled="f" stroked="t" coordsize="21600,21600" o:gfxdata="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">
+                <v:fill on="f" focussize="0,0"/>
+                <v:stroke weight="1pt" color="#000000" joinstyle="round"/>
+                <v:imagedata o:title=""/>
+                <o:lock v:ext="edit" aspectratio="f"/>
+              </v:line>
+            </w:pict>
+          </mc:Fallback>
+        </mc:AlternateContent>
+      </w:r>
     </w:p>
     <w:p>
       <w:pPr>
-        <w:pStyle w:val="BodyText"/>
-        <w:spacing w:before="1"/>
-        <w:rPr>
-          <w:b/>
-        </w:rPr>
-      </w:pPr>
-    </w:p>
-    <w:p>
-      <w:pPr>
-        <w:pStyle w:val="Heading1"/>
+        <w:pStyle w:val="2"/>
         <w:tabs>
-          <w:tab w:pos="2897" w:val="left" w:leader="none"/>
+          <w:tab w:val="left" w:pos="2897"/>
         </w:tabs>
         <w:spacing w:before="1"/>
         <w:ind w:right="6131"/>
         <w:jc w:val="right"/>
       </w:pPr>
       <w:r>
-        <w:rPr/>
         <w:t>A9</w:t>
+      </w:r>
+      <w:r>
         <w:tab/>
+      </w:r>
+      <w:r>
         <w:t>F#m9</w:t>
       </w:r>
     </w:p>
     <w:p>
       <w:pPr>
-        <w:pStyle w:val="BodyText"/>
+        <w:pStyle w:val="5"/>
         <w:ind w:left="150"/>
       </w:pPr>
       <w:r>
-        <w:rPr/>
         <w:t>Rei,</w:t>
       </w:r>
       <w:r>
         <w:rPr>
           <w:spacing w:val="-5"/>
         </w:rPr>
-        <w:t> </w:t>
-      </w:r>
-      <w:r>
-        <w:rPr/>
+        <w:t xml:space="preserve"> </w:t>
+      </w:r>
+      <w:r>
         <w:t>sobre</w:t>
       </w:r>
       <w:r>
         <w:rPr>
           <w:spacing w:val="-5"/>
         </w:rPr>
-        <w:t> </w:t>
-      </w:r>
-      <w:r>
-        <w:rPr/>
+        <w:t xml:space="preserve"> </w:t>
+      </w:r>
+      <w:r>
         <w:t>o</w:t>
       </w:r>
       <w:r>
         <w:rPr>
           <w:spacing w:val="-4"/>
         </w:rPr>
-        <w:t> </w:t>
-      </w:r>
-      <w:r>
-        <w:rPr/>
+        <w:t xml:space="preserve"> </w:t>
+      </w:r>
+      <w:r>
         <w:t>trono</w:t>
       </w:r>
       <w:r>
         <w:rPr>
           <w:spacing w:val="-5"/>
         </w:rPr>
-        <w:t> </w:t>
-      </w:r>
-      <w:r>
-        <w:rPr/>
+        <w:t xml:space="preserve"> </w:t>
+      </w:r>
+      <w:r>
         <w:t>estás</w:t>
       </w:r>
     </w:p>
     <w:p>
       <w:pPr>
-        <w:pStyle w:val="Heading1"/>
+        <w:pStyle w:val="2"/>
         <w:tabs>
-          <w:tab w:pos="1133" w:val="left" w:leader="none"/>
+          <w:tab w:val="left" w:pos="1133"/>
         </w:tabs>
         <w:ind w:right="6077"/>
         <w:jc w:val="right"/>
       </w:pPr>
       <w:r>
-        <w:rPr/>
         <w:t>D9</w:t>
+      </w:r>
+      <w:r>
         <w:tab/>
+      </w:r>
+      <w:r>
         <w:t>F#m9</w:t>
       </w:r>
       <w:r>
         <w:rPr>
           <w:spacing w:val="122"/>
         </w:rPr>
-        <w:t> </w:t>
-      </w:r>
-      <w:r>
-        <w:rPr/>
+        <w:t xml:space="preserve"> </w:t>
+      </w:r>
+      <w:r>
         <w:t>E</w:t>
       </w:r>
     </w:p>
     <w:p>
       <w:pPr>
-        <w:pStyle w:val="BodyText"/>
+        <w:pStyle w:val="5"/>
         <w:ind w:left="150"/>
       </w:pPr>
       <w:r>
-        <w:rPr/>
         <w:t>Sempre</w:t>
       </w:r>
       <w:r>
         <w:rPr>
           <w:spacing w:val="-8"/>
         </w:rPr>
-        <w:t> </w:t>
-      </w:r>
-      <w:r>
-        <w:rPr/>
+        <w:t xml:space="preserve"> </w:t>
+      </w:r>
+      <w:r>
         <w:t>reinarás,</w:t>
       </w:r>
       <w:r>
         <w:rPr>
           <w:spacing w:val="-8"/>
         </w:rPr>
-        <w:t> </w:t>
-      </w:r>
-      <w:r>
-        <w:rPr/>
+        <w:t xml:space="preserve"> </w:t>
+      </w:r>
+      <w:r>
         <w:t>És</w:t>
       </w:r>
       <w:r>
         <w:rPr>
           <w:spacing w:val="-7"/>
         </w:rPr>
-        <w:t> </w:t>
-      </w:r>
-      <w:r>
-        <w:rPr/>
+        <w:t xml:space="preserve"> </w:t>
+      </w:r>
+      <w:r>
         <w:t>san—to</w:t>
       </w:r>
     </w:p>
     <w:p>
       <w:pPr>
-        <w:pStyle w:val="BodyText"/>
+        <w:pStyle w:val="5"/>
       </w:pPr>
     </w:p>
     <w:p>
       <w:pPr>
-        <w:pStyle w:val="Heading1"/>
+        <w:pStyle w:val="2"/>
         <w:tabs>
-          <w:tab w:pos="2915" w:val="left" w:leader="none"/>
+          <w:tab w:val="left" w:pos="2915"/>
         </w:tabs>
         <w:ind w:left="270"/>
       </w:pPr>
       <w:r>
-        <w:rPr/>
         <w:t>A9</w:t>
-        <w:tab/>
+      </w:r>
+      <w:r>
+        <w:rPr>
+          <w:rFonts w:hint="default"/>
+          <w:lang w:val="en-US"/>
+        </w:rPr>
+        <w:t xml:space="preserve">                 </w:t>
+      </w:r>
+      <w:r>
         <w:t>F#m9</w:t>
       </w:r>
     </w:p>
     <w:p>
       <w:pPr>
-        <w:pStyle w:val="BodyText"/>
+        <w:pStyle w:val="5"/>
         <w:ind w:left="150"/>
       </w:pPr>
       <w:r>
-        <w:rPr/>
         <w:t>Deus,</w:t>
       </w:r>
       <w:r>
         <w:rPr>
           <w:spacing w:val="-6"/>
         </w:rPr>
-        <w:t> </w:t>
-      </w:r>
-      <w:r>
-        <w:rPr/>
+        <w:t xml:space="preserve"> </w:t>
+      </w:r>
+      <w:r>
         <w:t>que</w:t>
       </w:r>
       <w:r>
         <w:rPr>
           <w:spacing w:val="-6"/>
         </w:rPr>
-        <w:t> </w:t>
-      </w:r>
-      <w:r>
-        <w:rPr/>
+        <w:t xml:space="preserve"> </w:t>
+      </w:r>
+      <w:r>
         <w:t>jamais</w:t>
       </w:r>
       <w:r>
         <w:rPr>
           <w:spacing w:val="-6"/>
         </w:rPr>
-        <w:t> </w:t>
-      </w:r>
-      <w:r>
-        <w:rPr/>
+        <w:t xml:space="preserve"> </w:t>
+      </w:r>
+      <w:r>
         <w:t>falhou</w:t>
       </w:r>
     </w:p>
     <w:p>
       <w:pPr>
-        <w:pStyle w:val="Heading1"/>
+        <w:pStyle w:val="2"/>
         <w:tabs>
-          <w:tab w:pos="2723" w:val="left" w:leader="none"/>
+          <w:tab w:val="left" w:pos="2723"/>
         </w:tabs>
         <w:ind w:left="1590"/>
       </w:pPr>
       <w:r>
-        <w:rPr/>
         <w:t>D9</w:t>
+      </w:r>
+      <w:r>
         <w:tab/>
+      </w:r>
+      <w:r>
         <w:t>F#m9</w:t>
       </w:r>
       <w:r>
         <w:rPr>
           <w:spacing w:val="122"/>
         </w:rPr>
-        <w:t> </w:t>
-      </w:r>
-      <w:r>
-        <w:rPr/>
+        <w:t xml:space="preserve"> </w:t>
+      </w:r>
+      <w:r>
         <w:t>E</w:t>
       </w:r>
     </w:p>
     <w:p>
       <w:pPr>
-        <w:pStyle w:val="BodyText"/>
+        <w:pStyle w:val="5"/>
         <w:ind w:left="150"/>
       </w:pPr>
       <w:r>
-        <w:rPr/>
         <w:t>Nunca</w:t>
       </w:r>
       <w:r>
         <w:rPr>
           <w:spacing w:val="-6"/>
         </w:rPr>
-        <w:t> </w:t>
-      </w:r>
-      <w:r>
-        <w:rPr/>
+        <w:t xml:space="preserve"> </w:t>
+      </w:r>
+      <w:r>
         <w:t>falhará,</w:t>
       </w:r>
       <w:r>
         <w:rPr>
           <w:spacing w:val="-5"/>
         </w:rPr>
-        <w:t> </w:t>
-      </w:r>
-      <w:r>
-        <w:rPr/>
+        <w:t xml:space="preserve"> </w:t>
+      </w:r>
+      <w:r>
         <w:t>nos</w:t>
       </w:r>
       <w:r>
         <w:rPr>
           <w:spacing w:val="117"/>
         </w:rPr>
-        <w:t> </w:t>
-      </w:r>
-      <w:r>
-        <w:rPr/>
+        <w:t xml:space="preserve"> </w:t>
+      </w:r>
+      <w:r>
         <w:t>ou--ve</w:t>
       </w:r>
     </w:p>
     <w:p>
       <w:pPr>
-        <w:pStyle w:val="BodyText"/>
+        <w:pStyle w:val="5"/>
         <w:rPr>
           <w:sz w:val="20"/>
         </w:rPr>
@@ -533,34 +1393,30 @@
     </w:p>
     <w:p>
       <w:pPr>
-        <w:pStyle w:val="BodyText"/>
-        <w:rPr>
-          <w:sz w:val="20"/>
+        <w:pStyle w:val="5"/>
+        <w:spacing w:before="4"/>
+        <w:rPr>
+          <w:sz w:val="10"/>
         </w:rPr>
       </w:pPr>
-    </w:p>
-    <w:p>
-      <w:pPr>
-        <w:pStyle w:val="BodyText"/>
-        <w:spacing w:before="4"/>
-        <w:rPr>
-          <w:sz w:val="10"/>
-        </w:rPr>
-      </w:pPr>
-      <w:r>
-        <w:rPr/>
+      <w:r>
         <w:pict>
-          <v:group style="position:absolute;margin-left:24pt;margin-top:7.829688pt;width:255.6pt;height:163.1pt;mso-position-horizontal-relative:page;mso-position-vertical-relative:paragraph;z-index:-15728640;mso-wrap-distance-left:0;mso-wrap-distance-right:0" coordorigin="480,157" coordsize="5112,3262">
-            <v:shape style="position:absolute;left:480;top:156;width:5112;height:3262" coordorigin="480,157" coordsize="5112,3262" path="m3036,3419l480,3419,480,157,5592,157,5592,3419,3036,3419xe" filled="false" stroked="true" strokeweight="0pt" strokecolor="#000000">
+          <v:group id="_x0000_s1030" o:spid="_x0000_s1030" o:spt="203" style="position:absolute;left:0pt;margin-left:24pt;margin-top:7.8pt;height:163.1pt;width:255.6pt;mso-position-horizontal-relative:page;mso-wrap-distance-bottom:0pt;mso-wrap-distance-top:0pt;z-index:-251655168;mso-width-relative:page;mso-height-relative:page;" coordorigin="480,157" coordsize="5112,3262">
+            <o:lock v:ext="edit"/>
+            <v:shape id="_x0000_s1031" o:spid="_x0000_s1031" style="position:absolute;left:480;top:156;height:3262;width:5112;" filled="f" stroked="t" coordorigin="480,157" coordsize="5112,3262" path="m3036,3419l480,3419,480,157,5592,157,5592,3419,3036,3419xe">
               <v:path arrowok="t"/>
-              <v:stroke dashstyle="solid"/>
+              <v:fill on="f" focussize="0,0"/>
+              <v:stroke weight="0pt" color="#000000"/>
+              <v:imagedata o:title=""/>
+              <o:lock v:ext="edit"/>
             </v:shape>
-            <v:shapetype id="_x0000_t202" o:spt="202" coordsize="21600,21600" path="m,l,21600r21600,l21600,xe">
-              <v:stroke joinstyle="miter"/>
-              <v:path gradientshapeok="t" o:connecttype="rect"/>
-            </v:shapetype>
-            <v:shape style="position:absolute;left:570;top:239;width:3662;height:1190" type="#_x0000_t202" filled="false" stroked="false">
-              <v:textbox inset="0,0,0,0">
+            <v:shape id="_x0000_s1032" o:spid="_x0000_s1032" o:spt="202" type="#_x0000_t202" style="position:absolute;left:570;top:239;height:1190;width:3662;" filled="f" stroked="f" coordsize="21600,21600">
+              <v:path/>
+              <v:fill on="f" focussize="0,0"/>
+              <v:stroke on="f" joinstyle="miter"/>
+              <v:imagedata o:title=""/>
+              <o:lock v:ext="edit"/>
+              <v:textbox inset="0mm,0mm,0mm,0mm">
                 <w:txbxContent>
                   <w:p>
                     <w:pPr>
@@ -600,7 +1456,7 @@
                         <w:spacing w:val="-8"/>
                         <w:sz w:val="21"/>
                       </w:rPr>
-                      <w:t> </w:t>
+                      <w:t xml:space="preserve"> </w:t>
                     </w:r>
                     <w:r>
                       <w:rPr>
@@ -613,7 +1469,7 @@
                         <w:spacing w:val="-7"/>
                         <w:sz w:val="21"/>
                       </w:rPr>
-                      <w:t> </w:t>
+                      <w:t xml:space="preserve"> </w:t>
                     </w:r>
                     <w:r>
                       <w:rPr>
@@ -626,7 +1482,7 @@
                         <w:spacing w:val="-7"/>
                         <w:sz w:val="21"/>
                       </w:rPr>
-                      <w:t> </w:t>
+                      <w:t xml:space="preserve"> </w:t>
                     </w:r>
                     <w:r>
                       <w:rPr>
@@ -673,7 +1529,7 @@
                         <w:spacing w:val="-6"/>
                         <w:sz w:val="21"/>
                       </w:rPr>
-                      <w:t> </w:t>
+                      <w:t xml:space="preserve"> </w:t>
                     </w:r>
                     <w:r>
                       <w:rPr>
@@ -686,7 +1542,7 @@
                         <w:spacing w:val="-5"/>
                         <w:sz w:val="21"/>
                       </w:rPr>
-                      <w:t> </w:t>
+                      <w:t xml:space="preserve"> </w:t>
                     </w:r>
                     <w:r>
                       <w:rPr>
@@ -699,7 +1555,7 @@
                         <w:spacing w:val="-6"/>
                         <w:sz w:val="21"/>
                       </w:rPr>
-                      <w:t> </w:t>
+                      <w:t xml:space="preserve"> </w:t>
                     </w:r>
                     <w:r>
                       <w:rPr>
@@ -712,7 +1568,7 @@
                         <w:spacing w:val="-5"/>
                         <w:sz w:val="21"/>
                       </w:rPr>
-                      <w:t> </w:t>
+                      <w:t xml:space="preserve"> </w:t>
                     </w:r>
                     <w:r>
                       <w:rPr>
@@ -724,7 +1580,7 @@
                   <w:p>
                     <w:pPr>
                       <w:tabs>
-                        <w:tab w:pos="2765" w:val="left" w:leader="none"/>
+                        <w:tab w:val="left" w:pos="2765"/>
                       </w:tabs>
                       <w:spacing w:before="0"/>
                       <w:ind w:left="120" w:right="0" w:firstLine="0"/>
@@ -740,16 +1596,32 @@
                         <w:sz w:val="21"/>
                       </w:rPr>
                       <w:t>D9</w:t>
+                    </w:r>
+                    <w:r>
+                      <w:rPr>
+                        <w:b/>
+                        <w:sz w:val="21"/>
+                      </w:rPr>
                       <w:tab/>
+                    </w:r>
+                    <w:r>
+                      <w:rPr>
+                        <w:b/>
+                        <w:sz w:val="21"/>
+                      </w:rPr>
                       <w:t>F#m9</w:t>
                     </w:r>
                   </w:p>
                 </w:txbxContent>
               </v:textbox>
-              <w10:wrap type="none"/>
             </v:shape>
-            <v:shape style="position:absolute;left:5352;top:1191;width:147;height:238" type="#_x0000_t202" filled="false" stroked="false">
-              <v:textbox inset="0,0,0,0">
+            <v:shape id="_x0000_s1033" o:spid="_x0000_s1033" o:spt="202" type="#_x0000_t202" style="position:absolute;left:5352;top:1191;height:238;width:147;" filled="f" stroked="f" coordsize="21600,21600">
+              <v:path/>
+              <v:fill on="f" focussize="0,0"/>
+              <v:stroke on="f" joinstyle="miter"/>
+              <v:imagedata o:title=""/>
+              <o:lock v:ext="edit"/>
+              <v:textbox inset="0mm,0mm,0mm,0mm">
                 <w:txbxContent>
                   <w:p>
                     <w:pPr>
@@ -771,10 +1643,14 @@
                   </w:p>
                 </w:txbxContent>
               </v:textbox>
-              <w10:wrap type="none"/>
             </v:shape>
-            <v:shape style="position:absolute;left:570;top:1429;width:4929;height:1904" type="#_x0000_t202" filled="false" stroked="false">
-              <v:textbox inset="0,0,0,0">
+            <v:shape id="_x0000_s1034" o:spid="_x0000_s1034" o:spt="202" type="#_x0000_t202" style="position:absolute;left:570;top:1429;height:1904;width:4929;" filled="f" stroked="f" coordsize="21600,21600">
+              <v:path/>
+              <v:fill on="f" focussize="0,0"/>
+              <v:stroke on="f" joinstyle="miter"/>
+              <v:imagedata o:title=""/>
+              <o:lock v:ext="edit"/>
+              <v:textbox inset="0mm,0mm,0mm,0mm">
                 <w:txbxContent>
                   <w:p>
                     <w:pPr>
@@ -796,7 +1672,7 @@
                         <w:spacing w:val="-5"/>
                         <w:sz w:val="21"/>
                       </w:rPr>
-                      <w:t> </w:t>
+                      <w:t xml:space="preserve"> </w:t>
                     </w:r>
                     <w:r>
                       <w:rPr>
@@ -809,7 +1685,7 @@
                         <w:spacing w:val="-4"/>
                         <w:sz w:val="21"/>
                       </w:rPr>
-                      <w:t> </w:t>
+                      <w:t xml:space="preserve"> </w:t>
                     </w:r>
                     <w:r>
                       <w:rPr>
@@ -822,7 +1698,7 @@
                         <w:spacing w:val="-4"/>
                         <w:sz w:val="21"/>
                       </w:rPr>
-                      <w:t> </w:t>
+                      <w:t xml:space="preserve"> </w:t>
                     </w:r>
                     <w:r>
                       <w:rPr>
@@ -835,7 +1711,7 @@
                         <w:spacing w:val="-4"/>
                         <w:sz w:val="21"/>
                       </w:rPr>
-                      <w:t> </w:t>
+                      <w:t xml:space="preserve"> </w:t>
                     </w:r>
                     <w:r>
                       <w:rPr>
@@ -848,7 +1724,7 @@
                         <w:spacing w:val="-4"/>
                         <w:sz w:val="21"/>
                       </w:rPr>
-                      <w:t> </w:t>
+                      <w:t xml:space="preserve"> </w:t>
                     </w:r>
                     <w:r>
                       <w:rPr>
@@ -861,7 +1737,7 @@
                         <w:spacing w:val="-5"/>
                         <w:sz w:val="21"/>
                       </w:rPr>
-                      <w:t> </w:t>
+                      <w:t xml:space="preserve"> </w:t>
                     </w:r>
                     <w:r>
                       <w:rPr>
@@ -874,7 +1750,7 @@
                         <w:spacing w:val="-4"/>
                         <w:sz w:val="21"/>
                       </w:rPr>
-                      <w:t> </w:t>
+                      <w:t xml:space="preserve"> </w:t>
                     </w:r>
                     <w:r>
                       <w:rPr>
@@ -885,7 +1761,7 @@
                   </w:p>
                   <w:p>
                     <w:pPr>
-                      <w:spacing w:line="240" w:lineRule="auto" w:before="0"/>
+                      <w:spacing w:before="0" w:line="240" w:lineRule="auto"/>
                       <w:rPr>
                         <w:sz w:val="21"/>
                       </w:rPr>
@@ -929,7 +1805,7 @@
                         <w:spacing w:val="-5"/>
                         <w:sz w:val="21"/>
                       </w:rPr>
-                      <w:t> </w:t>
+                      <w:t xml:space="preserve"> </w:t>
                     </w:r>
                     <w:r>
                       <w:rPr>
@@ -942,7 +1818,7 @@
                         <w:spacing w:val="-5"/>
                         <w:sz w:val="21"/>
                       </w:rPr>
-                      <w:t> </w:t>
+                      <w:t xml:space="preserve"> </w:t>
                     </w:r>
                     <w:r>
                       <w:rPr>
@@ -955,7 +1831,7 @@
                         <w:spacing w:val="-5"/>
                         <w:sz w:val="21"/>
                       </w:rPr>
-                      <w:t> </w:t>
+                      <w:t xml:space="preserve"> </w:t>
                     </w:r>
                     <w:r>
                       <w:rPr>
@@ -968,7 +1844,7 @@
                         <w:spacing w:val="-5"/>
                         <w:sz w:val="21"/>
                       </w:rPr>
-                      <w:t> </w:t>
+                      <w:t xml:space="preserve"> </w:t>
                     </w:r>
                     <w:r>
                       <w:rPr>
@@ -981,7 +1857,7 @@
                         <w:spacing w:val="-4"/>
                         <w:sz w:val="21"/>
                       </w:rPr>
-                      <w:t> </w:t>
+                      <w:t xml:space="preserve"> </w:t>
                     </w:r>
                     <w:r>
                       <w:rPr>
@@ -1028,7 +1904,7 @@
                         <w:spacing w:val="-6"/>
                         <w:sz w:val="21"/>
                       </w:rPr>
-                      <w:t> </w:t>
+                      <w:t xml:space="preserve"> </w:t>
                     </w:r>
                     <w:r>
                       <w:rPr>
@@ -1041,7 +1917,7 @@
                         <w:spacing w:val="-5"/>
                         <w:sz w:val="21"/>
                       </w:rPr>
-                      <w:t> </w:t>
+                      <w:t xml:space="preserve"> </w:t>
                     </w:r>
                     <w:r>
                       <w:rPr>
@@ -1054,7 +1930,7 @@
                         <w:spacing w:val="-5"/>
                         <w:sz w:val="21"/>
                       </w:rPr>
-                      <w:t> </w:t>
+                      <w:t xml:space="preserve"> </w:t>
                     </w:r>
                     <w:r>
                       <w:rPr>
@@ -1067,7 +1943,7 @@
                         <w:spacing w:val="-5"/>
                         <w:sz w:val="21"/>
                       </w:rPr>
-                      <w:t> </w:t>
+                      <w:t xml:space="preserve"> </w:t>
                     </w:r>
                     <w:r>
                       <w:rPr>
@@ -1079,8 +1955,8 @@
                   <w:p>
                     <w:pPr>
                       <w:tabs>
-                        <w:tab w:pos="2765" w:val="left" w:leader="none"/>
-                        <w:tab w:pos="4781" w:val="left" w:leader="none"/>
+                        <w:tab w:val="left" w:pos="2765"/>
+                        <w:tab w:val="left" w:pos="4781"/>
                       </w:tabs>
                       <w:spacing w:before="0"/>
                       <w:ind w:left="120" w:right="0" w:firstLine="0"/>
@@ -1096,9 +1972,33 @@
                         <w:sz w:val="21"/>
                       </w:rPr>
                       <w:t>D9</w:t>
+                    </w:r>
+                    <w:r>
+                      <w:rPr>
+                        <w:b/>
+                        <w:sz w:val="21"/>
+                      </w:rPr>
                       <w:tab/>
+                    </w:r>
+                    <w:r>
+                      <w:rPr>
+                        <w:b/>
+                        <w:sz w:val="21"/>
+                      </w:rPr>
                       <w:t>F#m9</w:t>
+                    </w:r>
+                    <w:r>
+                      <w:rPr>
+                        <w:b/>
+                        <w:sz w:val="21"/>
+                      </w:rPr>
                       <w:tab/>
+                    </w:r>
+                    <w:r>
+                      <w:rPr>
+                        <w:b/>
+                        <w:sz w:val="21"/>
+                      </w:rPr>
                       <w:t>E</w:t>
                     </w:r>
                   </w:p>
@@ -1122,7 +2022,7 @@
                         <w:spacing w:val="-5"/>
                         <w:sz w:val="21"/>
                       </w:rPr>
-                      <w:t> </w:t>
+                      <w:t xml:space="preserve"> </w:t>
                     </w:r>
                     <w:r>
                       <w:rPr>
@@ -1135,7 +2035,7 @@
                         <w:spacing w:val="-4"/>
                         <w:sz w:val="21"/>
                       </w:rPr>
-                      <w:t> </w:t>
+                      <w:t xml:space="preserve"> </w:t>
                     </w:r>
                     <w:r>
                       <w:rPr>
@@ -1148,7 +2048,7 @@
                         <w:spacing w:val="-4"/>
                         <w:sz w:val="21"/>
                       </w:rPr>
-                      <w:t> </w:t>
+                      <w:t xml:space="preserve"> </w:t>
                     </w:r>
                     <w:r>
                       <w:rPr>
@@ -1161,7 +2061,7 @@
                         <w:spacing w:val="-4"/>
                         <w:sz w:val="21"/>
                       </w:rPr>
-                      <w:t> </w:t>
+                      <w:t xml:space="preserve"> </w:t>
                     </w:r>
                     <w:r>
                       <w:rPr>
@@ -1174,7 +2074,7 @@
                         <w:spacing w:val="-4"/>
                         <w:sz w:val="21"/>
                       </w:rPr>
-                      <w:t> </w:t>
+                      <w:t xml:space="preserve"> </w:t>
                     </w:r>
                     <w:r>
                       <w:rPr>
@@ -1187,7 +2087,7 @@
                         <w:spacing w:val="-5"/>
                         <w:sz w:val="21"/>
                       </w:rPr>
-                      <w:t> </w:t>
+                      <w:t xml:space="preserve"> </w:t>
                     </w:r>
                     <w:r>
                       <w:rPr>
@@ -1200,7 +2100,7 @@
                         <w:spacing w:val="-4"/>
                         <w:sz w:val="21"/>
                       </w:rPr>
-                      <w:t> </w:t>
+                      <w:t xml:space="preserve"> </w:t>
                     </w:r>
                     <w:r>
                       <w:rPr>
@@ -1211,7 +2111,6 @@
                   </w:p>
                 </w:txbxContent>
               </v:textbox>
-              <w10:wrap type="none"/>
             </v:shape>
             <w10:wrap type="topAndBottom"/>
           </v:group>
@@ -1220,7 +2119,7 @@
     </w:p>
     <w:p>
       <w:pPr>
-        <w:pStyle w:val="BodyText"/>
+        <w:pStyle w:val="5"/>
         <w:rPr>
           <w:sz w:val="22"/>
         </w:rPr>
@@ -1228,69 +2127,63 @@
     </w:p>
     <w:p>
       <w:pPr>
-        <w:pStyle w:val="Heading1"/>
+        <w:pStyle w:val="2"/>
         <w:spacing w:before="101"/>
         <w:ind w:right="6125"/>
         <w:jc w:val="right"/>
       </w:pPr>
       <w:r>
-        <w:rPr/>
         <w:t>Solo:</w:t>
       </w:r>
       <w:r>
         <w:rPr>
           <w:spacing w:val="122"/>
         </w:rPr>
-        <w:t> </w:t>
-      </w:r>
-      <w:r>
-        <w:rPr/>
+        <w:t xml:space="preserve"> </w:t>
+      </w:r>
+      <w:r>
         <w:t>A9</w:t>
       </w:r>
       <w:r>
         <w:rPr>
           <w:spacing w:val="123"/>
         </w:rPr>
-        <w:t> </w:t>
-      </w:r>
-      <w:r>
-        <w:rPr/>
+        <w:t xml:space="preserve"> </w:t>
+      </w:r>
+      <w:r>
         <w:t>F#m9</w:t>
       </w:r>
       <w:r>
         <w:rPr>
           <w:spacing w:val="123"/>
         </w:rPr>
-        <w:t> </w:t>
-      </w:r>
-      <w:r>
-        <w:rPr/>
+        <w:t xml:space="preserve"> </w:t>
+      </w:r>
+      <w:r>
         <w:t>D9</w:t>
       </w:r>
       <w:r>
         <w:rPr>
           <w:spacing w:val="122"/>
         </w:rPr>
-        <w:t> </w:t>
-      </w:r>
-      <w:r>
-        <w:rPr/>
+        <w:t xml:space="preserve"> </w:t>
+      </w:r>
+      <w:r>
         <w:t>F#m9</w:t>
       </w:r>
       <w:r>
         <w:rPr>
           <w:spacing w:val="123"/>
         </w:rPr>
-        <w:t> </w:t>
-      </w:r>
-      <w:r>
-        <w:rPr/>
+        <w:t xml:space="preserve"> </w:t>
+      </w:r>
+      <w:r>
         <w:t>E</w:t>
       </w:r>
     </w:p>
     <w:p>
       <w:pPr>
-        <w:pStyle w:val="BodyText"/>
+        <w:pStyle w:val="5"/>
         <w:rPr>
           <w:b/>
           <w:sz w:val="24"/>
@@ -1300,7 +2193,7 @@
     <w:p>
       <w:pPr>
         <w:tabs>
-          <w:tab w:pos="2537" w:val="left" w:leader="none"/>
+          <w:tab w:val="left" w:pos="2537"/>
         </w:tabs>
         <w:spacing w:before="182"/>
         <w:ind w:left="270" w:right="0" w:firstLine="0"/>
@@ -1316,354 +2209,1987 @@
           <w:sz w:val="21"/>
         </w:rPr>
         <w:t>A9</w:t>
+      </w:r>
+      <w:r>
+        <w:rPr>
+          <w:b/>
+          <w:sz w:val="21"/>
+        </w:rPr>
         <w:tab/>
+      </w:r>
+      <w:r>
+        <w:rPr>
+          <w:b/>
+          <w:sz w:val="21"/>
+        </w:rPr>
         <w:t>F#m9</w:t>
       </w:r>
     </w:p>
     <w:p>
       <w:pPr>
-        <w:pStyle w:val="BodyText"/>
+        <w:pStyle w:val="5"/>
         <w:ind w:left="150"/>
       </w:pPr>
       <w:r>
-        <w:rPr/>
         <w:t>Deus,</w:t>
       </w:r>
       <w:r>
         <w:rPr>
           <w:spacing w:val="-5"/>
         </w:rPr>
-        <w:t> </w:t>
-      </w:r>
-      <w:r>
-        <w:rPr/>
+        <w:t xml:space="preserve"> </w:t>
+      </w:r>
+      <w:r>
         <w:t>perto</w:t>
       </w:r>
       <w:r>
         <w:rPr>
           <w:spacing w:val="-5"/>
         </w:rPr>
-        <w:t> </w:t>
-      </w:r>
-      <w:r>
-        <w:rPr/>
+        <w:t xml:space="preserve"> </w:t>
+      </w:r>
+      <w:r>
         <w:t>Tu</w:t>
       </w:r>
       <w:r>
         <w:rPr>
           <w:spacing w:val="-5"/>
         </w:rPr>
-        <w:t> </w:t>
-      </w:r>
-      <w:r>
-        <w:rPr/>
+        <w:t xml:space="preserve"> </w:t>
+      </w:r>
+      <w:r>
         <w:t>Estás</w:t>
       </w:r>
     </w:p>
     <w:p>
       <w:pPr>
-        <w:pStyle w:val="Heading1"/>
+        <w:pStyle w:val="2"/>
         <w:tabs>
-          <w:tab w:pos="2483" w:val="left" w:leader="none"/>
+          <w:tab w:val="left" w:pos="2483"/>
         </w:tabs>
         <w:ind w:left="1350"/>
       </w:pPr>
       <w:r>
-        <w:rPr/>
         <w:t>D9</w:t>
+      </w:r>
+      <w:r>
         <w:tab/>
+      </w:r>
+      <w:r>
         <w:t>F#m9</w:t>
       </w:r>
       <w:r>
         <w:rPr>
           <w:spacing w:val="122"/>
         </w:rPr>
-        <w:t> </w:t>
-      </w:r>
-      <w:r>
-        <w:rPr/>
+        <w:t xml:space="preserve"> </w:t>
+      </w:r>
+      <w:r>
         <w:t>E</w:t>
       </w:r>
     </w:p>
     <w:p>
       <w:pPr>
-        <w:pStyle w:val="BodyText"/>
+        <w:pStyle w:val="5"/>
         <w:ind w:left="150"/>
       </w:pPr>
       <w:r>
-        <w:rPr/>
         <w:t>Nossa</w:t>
       </w:r>
       <w:r>
         <w:rPr>
           <w:spacing w:val="-9"/>
         </w:rPr>
-        <w:t> </w:t>
-      </w:r>
-      <w:r>
-        <w:rPr/>
+        <w:t xml:space="preserve"> </w:t>
+      </w:r>
+      <w:r>
         <w:t>oração,</w:t>
       </w:r>
       <w:r>
         <w:rPr>
           <w:spacing w:val="-9"/>
         </w:rPr>
-        <w:t> </w:t>
-      </w:r>
-      <w:r>
-        <w:rPr/>
+        <w:t xml:space="preserve"> </w:t>
+      </w:r>
+      <w:r>
         <w:t>respon—des</w:t>
       </w:r>
     </w:p>
     <w:p>
       <w:pPr>
-        <w:pStyle w:val="BodyText"/>
+        <w:pStyle w:val="5"/>
       </w:pPr>
     </w:p>
     <w:p>
       <w:pPr>
-        <w:pStyle w:val="Heading1"/>
+        <w:pStyle w:val="2"/>
         <w:tabs>
-          <w:tab w:pos="3041" w:val="left" w:leader="none"/>
+          <w:tab w:val="left" w:pos="3041"/>
         </w:tabs>
         <w:ind w:left="270"/>
       </w:pPr>
       <w:r>
-        <w:rPr/>
         <w:t>A9</w:t>
+      </w:r>
+      <w:r>
         <w:tab/>
+      </w:r>
+      <w:r>
         <w:t>F#m9</w:t>
       </w:r>
     </w:p>
     <w:p>
       <w:pPr>
-        <w:pStyle w:val="BodyText"/>
+        <w:pStyle w:val="5"/>
         <w:spacing w:before="1"/>
         <w:ind w:left="150"/>
       </w:pPr>
       <w:r>
-        <w:rPr/>
         <w:t>Vem,</w:t>
       </w:r>
       <w:r>
         <w:rPr>
           <w:spacing w:val="-4"/>
         </w:rPr>
-        <w:t> </w:t>
-      </w:r>
-      <w:r>
-        <w:rPr/>
+        <w:t xml:space="preserve"> </w:t>
+      </w:r>
+      <w:r>
         <w:t>com</w:t>
       </w:r>
       <w:r>
         <w:rPr>
           <w:spacing w:val="-4"/>
         </w:rPr>
-        <w:t> </w:t>
-      </w:r>
-      <w:r>
-        <w:rPr/>
+        <w:t xml:space="preserve"> </w:t>
+      </w:r>
+      <w:r>
         <w:t>Teu</w:t>
       </w:r>
       <w:r>
         <w:rPr>
           <w:spacing w:val="-3"/>
         </w:rPr>
-        <w:t> </w:t>
-      </w:r>
-      <w:r>
-        <w:rPr/>
+        <w:t xml:space="preserve"> </w:t>
+      </w:r>
+      <w:r>
         <w:t>fogo</w:t>
       </w:r>
       <w:r>
         <w:rPr>
           <w:spacing w:val="-4"/>
         </w:rPr>
-        <w:t> </w:t>
-      </w:r>
-      <w:r>
-        <w:rPr/>
+        <w:t xml:space="preserve"> </w:t>
+      </w:r>
+      <w:r>
         <w:t>em</w:t>
       </w:r>
       <w:r>
         <w:rPr>
           <w:spacing w:val="-3"/>
         </w:rPr>
-        <w:t> </w:t>
-      </w:r>
-      <w:r>
-        <w:rPr/>
+        <w:t xml:space="preserve"> </w:t>
+      </w:r>
+      <w:r>
         <w:t>nós</w:t>
       </w:r>
     </w:p>
     <w:p>
       <w:pPr>
-        <w:pStyle w:val="Heading1"/>
+        <w:pStyle w:val="2"/>
         <w:tabs>
-          <w:tab w:pos="1133" w:val="left" w:leader="none"/>
+          <w:tab w:val="left" w:pos="1133"/>
         </w:tabs>
         <w:ind w:right="6197"/>
         <w:jc w:val="right"/>
       </w:pPr>
       <w:r>
-        <w:rPr/>
         <w:t>D9</w:t>
+      </w:r>
+      <w:r>
         <w:tab/>
+      </w:r>
+      <w:r>
         <w:t>F#m9</w:t>
       </w:r>
       <w:r>
         <w:rPr>
           <w:spacing w:val="122"/>
         </w:rPr>
-        <w:t> </w:t>
-      </w:r>
-      <w:r>
-        <w:rPr/>
+        <w:t xml:space="preserve"> </w:t>
+      </w:r>
+      <w:r>
         <w:t>E</w:t>
       </w:r>
     </w:p>
     <w:p>
       <w:pPr>
-        <w:pStyle w:val="BodyText"/>
-        <w:ind w:left="150"/>
+        <w:pStyle w:val="5"/>
       </w:pPr>
       <w:r>
-        <w:rPr/>
+        <mc:AlternateContent>
+          <mc:Choice Requires="wpg">
+            <w:drawing>
+              <wp:anchor distT="0" distB="0" distL="114300" distR="114300" simplePos="0" relativeHeight="251662336" behindDoc="1" locked="0" layoutInCell="1" allowOverlap="1">
+                <wp:simplePos x="0" y="0"/>
+                <wp:positionH relativeFrom="page">
+                  <wp:posOffset>295910</wp:posOffset>
+                </wp:positionH>
+                <wp:positionV relativeFrom="paragraph">
+                  <wp:posOffset>286385</wp:posOffset>
+                </wp:positionV>
+                <wp:extent cx="3246120" cy="2069465"/>
+                <wp:effectExtent l="4445" t="4445" r="6985" b="21590"/>
+                <wp:wrapTopAndBottom/>
+                <wp:docPr id="8" name="Grupo 8"/>
+                <wp:cNvGraphicFramePr/>
+                <a:graphic xmlns:a="http://schemas.openxmlformats.org/drawingml/2006/main">
+                  <a:graphicData uri="http://schemas.microsoft.com/office/word/2010/wordprocessingGroup">
+                    <wpg:wgp>
+                      <wpg:cNvGrpSpPr/>
+                      <wpg:grpSpPr>
+                        <a:xfrm>
+                          <a:off x="0" y="0"/>
+                          <a:ext cx="3246120" cy="2069465"/>
+                          <a:chOff x="466" y="6"/>
+                          <a:chExt cx="5112" cy="3262"/>
+                        </a:xfrm>
+                      </wpg:grpSpPr>
+                      <wps:wsp>
+                        <wps:cNvPr id="4" name="Forma livre 4"/>
+                        <wps:cNvSpPr/>
+                        <wps:spPr>
+                          <a:xfrm>
+                            <a:off x="466" y="6"/>
+                            <a:ext cx="5112" cy="3262"/>
+                          </a:xfrm>
+                          <a:custGeom>
+                            <a:avLst/>
+                            <a:gdLst/>
+                            <a:ahLst/>
+                            <a:cxnLst/>
+                            <a:pathLst>
+                              <a:path w="5112" h="3262">
+                                <a:moveTo>
+                                  <a:pt x="2556" y="3262"/>
+                                </a:moveTo>
+                                <a:lnTo>
+                                  <a:pt x="0" y="3262"/>
+                                </a:lnTo>
+                                <a:lnTo>
+                                  <a:pt x="0" y="0"/>
+                                </a:lnTo>
+                                <a:lnTo>
+                                  <a:pt x="5112" y="0"/>
+                                </a:lnTo>
+                                <a:lnTo>
+                                  <a:pt x="5112" y="3262"/>
+                                </a:lnTo>
+                                <a:lnTo>
+                                  <a:pt x="2556" y="3262"/>
+                                </a:lnTo>
+                                <a:close/>
+                              </a:path>
+                            </a:pathLst>
+                          </a:custGeom>
+                          <a:noFill/>
+                          <a:ln w="0" cap="flat" cmpd="sng">
+                            <a:solidFill>
+                              <a:srgbClr val="000000"/>
+                            </a:solidFill>
+                            <a:prstDash val="solid"/>
+                            <a:headEnd type="none" w="med" len="med"/>
+                            <a:tailEnd type="none" w="med" len="med"/>
+                          </a:ln>
+                        </wps:spPr>
+                        <wps:bodyPr upright="1"/>
+                      </wps:wsp>
+                      <wps:wsp>
+                        <wps:cNvPr id="5" name="Caixa de Texto 5"/>
+                        <wps:cNvSpPr txBox="1"/>
+                        <wps:spPr>
+                          <a:xfrm>
+                            <a:off x="570" y="102"/>
+                            <a:ext cx="3662" cy="1186"/>
+                          </a:xfrm>
+                          <a:prstGeom prst="rect">
+                            <a:avLst/>
+                          </a:prstGeom>
+                          <a:noFill/>
+                          <a:ln>
+                            <a:noFill/>
+                          </a:ln>
+                        </wps:spPr>
+                        <wps:txbx>
+                          <w:txbxContent>
+                            <w:p>
+                              <w:pPr>
+                                <w:spacing w:before="0"/>
+                                <w:ind w:left="0" w:right="0" w:firstLine="0"/>
+                                <w:jc w:val="left"/>
+                                <w:rPr>
+                                  <w:b/>
+                                  <w:sz w:val="21"/>
+                                </w:rPr>
+                              </w:pPr>
+                              <w:r>
+                                <w:rPr>
+                                  <w:b/>
+                                  <w:sz w:val="21"/>
+                                </w:rPr>
+                                <w:t>A9</w:t>
+                              </w:r>
+                            </w:p>
+                            <w:p>
+                              <w:pPr>
+                                <w:spacing w:before="0"/>
+                                <w:ind w:left="240" w:right="0" w:firstLine="0"/>
+                                <w:jc w:val="left"/>
+                                <w:rPr>
+                                  <w:sz w:val="21"/>
+                                </w:rPr>
+                              </w:pPr>
+                              <w:r>
+                                <w:rPr>
+                                  <w:sz w:val="21"/>
+                                </w:rPr>
+                                <w:t>Invocamos</w:t>
+                              </w:r>
+                              <w:r>
+                                <w:rPr>
+                                  <w:spacing w:val="-8"/>
+                                  <w:sz w:val="21"/>
+                                </w:rPr>
+                                <w:t xml:space="preserve"> </w:t>
+                              </w:r>
+                              <w:r>
+                                <w:rPr>
+                                  <w:sz w:val="21"/>
+                                </w:rPr>
+                                <w:t>Tua</w:t>
+                              </w:r>
+                              <w:r>
+                                <w:rPr>
+                                  <w:spacing w:val="-7"/>
+                                  <w:sz w:val="21"/>
+                                </w:rPr>
+                                <w:t xml:space="preserve"> </w:t>
+                              </w:r>
+                              <w:r>
+                                <w:rPr>
+                                  <w:sz w:val="21"/>
+                                </w:rPr>
+                                <w:t>presença</w:t>
+                              </w:r>
+                              <w:r>
+                                <w:rPr>
+                                  <w:spacing w:val="-7"/>
+                                  <w:sz w:val="21"/>
+                                </w:rPr>
+                                <w:t xml:space="preserve"> </w:t>
+                              </w:r>
+                              <w:r>
+                                <w:rPr>
+                                  <w:sz w:val="21"/>
+                                </w:rPr>
+                                <w:t>aqui</w:t>
+                              </w:r>
+                            </w:p>
+                            <w:p>
+                              <w:pPr>
+                                <w:spacing w:before="0"/>
+                                <w:ind w:left="0" w:right="0" w:firstLine="0"/>
+                                <w:jc w:val="left"/>
+                                <w:rPr>
+                                  <w:b/>
+                                  <w:sz w:val="21"/>
+                                </w:rPr>
+                              </w:pPr>
+                              <w:r>
+                                <w:rPr>
+                                  <w:b/>
+                                  <w:sz w:val="21"/>
+                                </w:rPr>
+                                <w:t>F#m9</w:t>
+                              </w:r>
+                            </w:p>
+                            <w:p>
+                              <w:pPr>
+                                <w:spacing w:before="0"/>
+                                <w:ind w:left="240" w:right="0" w:firstLine="0"/>
+                                <w:jc w:val="left"/>
+                                <w:rPr>
+                                  <w:sz w:val="21"/>
+                                </w:rPr>
+                              </w:pPr>
+                              <w:r>
+                                <w:rPr>
+                                  <w:sz w:val="21"/>
+                                </w:rPr>
+                                <w:t>Tua</w:t>
+                              </w:r>
+                              <w:r>
+                                <w:rPr>
+                                  <w:spacing w:val="-6"/>
+                                  <w:sz w:val="21"/>
+                                </w:rPr>
+                                <w:t xml:space="preserve"> </w:t>
+                              </w:r>
+                              <w:r>
+                                <w:rPr>
+                                  <w:sz w:val="21"/>
+                                </w:rPr>
+                                <w:t>glória</w:t>
+                              </w:r>
+                              <w:r>
+                                <w:rPr>
+                                  <w:spacing w:val="-5"/>
+                                  <w:sz w:val="21"/>
+                                </w:rPr>
+                                <w:t xml:space="preserve"> </w:t>
+                              </w:r>
+                              <w:r>
+                                <w:rPr>
+                                  <w:sz w:val="21"/>
+                                </w:rPr>
+                                <w:t>nós</w:t>
+                              </w:r>
+                              <w:r>
+                                <w:rPr>
+                                  <w:spacing w:val="-6"/>
+                                  <w:sz w:val="21"/>
+                                </w:rPr>
+                                <w:t xml:space="preserve"> </w:t>
+                              </w:r>
+                              <w:r>
+                                <w:rPr>
+                                  <w:sz w:val="21"/>
+                                </w:rPr>
+                                <w:t>vamos</w:t>
+                              </w:r>
+                              <w:r>
+                                <w:rPr>
+                                  <w:spacing w:val="-5"/>
+                                  <w:sz w:val="21"/>
+                                </w:rPr>
+                                <w:t xml:space="preserve"> </w:t>
+                              </w:r>
+                              <w:r>
+                                <w:rPr>
+                                  <w:sz w:val="21"/>
+                                </w:rPr>
+                                <w:t>sentir</w:t>
+                              </w:r>
+                            </w:p>
+                            <w:p>
+                              <w:pPr>
+                                <w:tabs>
+                                  <w:tab w:val="left" w:pos="2765"/>
+                                </w:tabs>
+                                <w:spacing w:before="0"/>
+                                <w:ind w:left="120" w:right="0" w:firstLine="0"/>
+                                <w:jc w:val="left"/>
+                                <w:rPr>
+                                  <w:b/>
+                                  <w:sz w:val="21"/>
+                                </w:rPr>
+                              </w:pPr>
+                              <w:r>
+                                <w:rPr>
+                                  <w:b/>
+                                  <w:sz w:val="21"/>
+                                </w:rPr>
+                                <w:t>D9</w:t>
+                              </w:r>
+                              <w:r>
+                                <w:rPr>
+                                  <w:b/>
+                                  <w:sz w:val="21"/>
+                                </w:rPr>
+                                <w:tab/>
+                              </w:r>
+                              <w:r>
+                                <w:rPr>
+                                  <w:b/>
+                                  <w:sz w:val="21"/>
+                                </w:rPr>
+                                <w:t>F#m9</w:t>
+                              </w:r>
+                            </w:p>
+                          </w:txbxContent>
+                        </wps:txbx>
+                        <wps:bodyPr lIns="0" tIns="0" rIns="0" bIns="0" upright="1"/>
+                      </wps:wsp>
+                      <wps:wsp>
+                        <wps:cNvPr id="6" name="Caixa de Texto 6"/>
+                        <wps:cNvSpPr txBox="1"/>
+                        <wps:spPr>
+                          <a:xfrm>
+                            <a:off x="5352" y="1191"/>
+                            <a:ext cx="147" cy="238"/>
+                          </a:xfrm>
+                          <a:prstGeom prst="rect">
+                            <a:avLst/>
+                          </a:prstGeom>
+                          <a:noFill/>
+                          <a:ln>
+                            <a:noFill/>
+                          </a:ln>
+                        </wps:spPr>
+                        <wps:txbx>
+                          <w:txbxContent>
+                            <w:p>
+                              <w:pPr>
+                                <w:spacing w:before="0"/>
+                                <w:ind w:left="0" w:right="0" w:firstLine="0"/>
+                                <w:jc w:val="left"/>
+                                <w:rPr>
+                                  <w:b/>
+                                  <w:sz w:val="21"/>
+                                </w:rPr>
+                              </w:pPr>
+                              <w:r>
+                                <w:rPr>
+                                  <w:b/>
+                                  <w:sz w:val="21"/>
+                                </w:rPr>
+                                <w:t>E</w:t>
+                              </w:r>
+                            </w:p>
+                          </w:txbxContent>
+                        </wps:txbx>
+                        <wps:bodyPr lIns="0" tIns="0" rIns="0" bIns="0" upright="1"/>
+                      </wps:wsp>
+                      <wps:wsp>
+                        <wps:cNvPr id="7" name="Caixa de Texto 7"/>
+                        <wps:cNvSpPr txBox="1"/>
+                        <wps:spPr>
+                          <a:xfrm>
+                            <a:off x="570" y="1264"/>
+                            <a:ext cx="4929" cy="1903"/>
+                          </a:xfrm>
+                          <a:prstGeom prst="rect">
+                            <a:avLst/>
+                          </a:prstGeom>
+                          <a:noFill/>
+                          <a:ln>
+                            <a:noFill/>
+                          </a:ln>
+                        </wps:spPr>
+                        <wps:txbx>
+                          <w:txbxContent>
+                            <w:p>
+                              <w:pPr>
+                                <w:spacing w:before="0"/>
+                                <w:ind w:left="0" w:right="0" w:firstLine="0"/>
+                                <w:jc w:val="left"/>
+                                <w:rPr>
+                                  <w:sz w:val="21"/>
+                                </w:rPr>
+                              </w:pPr>
+                              <w:r>
+                                <w:rPr>
+                                  <w:sz w:val="21"/>
+                                </w:rPr>
+                                <w:t>Mostra</w:t>
+                              </w:r>
+                              <w:r>
+                                <w:rPr>
+                                  <w:spacing w:val="-5"/>
+                                  <w:sz w:val="21"/>
+                                </w:rPr>
+                                <w:t xml:space="preserve"> </w:t>
+                              </w:r>
+                              <w:r>
+                                <w:rPr>
+                                  <w:sz w:val="21"/>
+                                </w:rPr>
+                                <w:t>o</w:t>
+                              </w:r>
+                              <w:r>
+                                <w:rPr>
+                                  <w:spacing w:val="-4"/>
+                                  <w:sz w:val="21"/>
+                                </w:rPr>
+                                <w:t xml:space="preserve"> </w:t>
+                              </w:r>
+                              <w:r>
+                                <w:rPr>
+                                  <w:sz w:val="21"/>
+                                </w:rPr>
+                                <w:t>Teu</w:t>
+                              </w:r>
+                              <w:r>
+                                <w:rPr>
+                                  <w:spacing w:val="-4"/>
+                                  <w:sz w:val="21"/>
+                                </w:rPr>
+                                <w:t xml:space="preserve"> </w:t>
+                              </w:r>
+                              <w:r>
+                                <w:rPr>
+                                  <w:sz w:val="21"/>
+                                </w:rPr>
+                                <w:t>poder,</w:t>
+                              </w:r>
+                              <w:r>
+                                <w:rPr>
+                                  <w:spacing w:val="-4"/>
+                                  <w:sz w:val="21"/>
+                                </w:rPr>
+                                <w:t xml:space="preserve"> </w:t>
+                              </w:r>
+                              <w:r>
+                                <w:rPr>
+                                  <w:sz w:val="21"/>
+                                </w:rPr>
+                                <w:t>mostra</w:t>
+                              </w:r>
+                              <w:r>
+                                <w:rPr>
+                                  <w:spacing w:val="-4"/>
+                                  <w:sz w:val="21"/>
+                                </w:rPr>
+                                <w:t xml:space="preserve"> </w:t>
+                              </w:r>
+                              <w:r>
+                                <w:rPr>
+                                  <w:sz w:val="21"/>
+                                </w:rPr>
+                                <w:t>o</w:t>
+                              </w:r>
+                              <w:r>
+                                <w:rPr>
+                                  <w:spacing w:val="-5"/>
+                                  <w:sz w:val="21"/>
+                                </w:rPr>
+                                <w:t xml:space="preserve"> </w:t>
+                              </w:r>
+                              <w:r>
+                                <w:rPr>
+                                  <w:sz w:val="21"/>
+                                </w:rPr>
+                                <w:t>Teu</w:t>
+                              </w:r>
+                              <w:r>
+                                <w:rPr>
+                                  <w:spacing w:val="-4"/>
+                                  <w:sz w:val="21"/>
+                                </w:rPr>
+                                <w:t xml:space="preserve"> </w:t>
+                              </w:r>
+                              <w:r>
+                                <w:rPr>
+                                  <w:sz w:val="21"/>
+                                </w:rPr>
+                                <w:t>poder</w:t>
+                              </w:r>
+                            </w:p>
+                            <w:p>
+                              <w:pPr>
+                                <w:spacing w:before="0" w:line="240" w:lineRule="auto"/>
+                                <w:rPr>
+                                  <w:sz w:val="21"/>
+                                </w:rPr>
+                              </w:pPr>
+                            </w:p>
+                            <w:p>
+                              <w:pPr>
+                                <w:spacing w:before="0"/>
+                                <w:ind w:left="0" w:right="0" w:firstLine="0"/>
+                                <w:jc w:val="left"/>
+                                <w:rPr>
+                                  <w:b/>
+                                  <w:sz w:val="21"/>
+                                </w:rPr>
+                              </w:pPr>
+                              <w:r>
+                                <w:rPr>
+                                  <w:b/>
+                                  <w:sz w:val="21"/>
+                                </w:rPr>
+                                <w:t>A9</w:t>
+                              </w:r>
+                            </w:p>
+                            <w:p>
+                              <w:pPr>
+                                <w:spacing w:before="0"/>
+                                <w:ind w:left="240" w:right="0" w:firstLine="0"/>
+                                <w:jc w:val="left"/>
+                                <w:rPr>
+                                  <w:sz w:val="21"/>
+                                </w:rPr>
+                              </w:pPr>
+                              <w:r>
+                                <w:rPr>
+                                  <w:sz w:val="21"/>
+                                </w:rPr>
+                                <w:t>Com</w:t>
+                              </w:r>
+                              <w:r>
+                                <w:rPr>
+                                  <w:spacing w:val="-5"/>
+                                  <w:sz w:val="21"/>
+                                </w:rPr>
+                                <w:t xml:space="preserve"> </w:t>
+                              </w:r>
+                              <w:r>
+                                <w:rPr>
+                                  <w:sz w:val="21"/>
+                                </w:rPr>
+                                <w:t>Teu</w:t>
+                              </w:r>
+                              <w:r>
+                                <w:rPr>
+                                  <w:spacing w:val="-5"/>
+                                  <w:sz w:val="21"/>
+                                </w:rPr>
+                                <w:t xml:space="preserve"> </w:t>
+                              </w:r>
+                              <w:r>
+                                <w:rPr>
+                                  <w:sz w:val="21"/>
+                                </w:rPr>
+                                <w:t>toque</w:t>
+                              </w:r>
+                              <w:r>
+                                <w:rPr>
+                                  <w:spacing w:val="-5"/>
+                                  <w:sz w:val="21"/>
+                                </w:rPr>
+                                <w:t xml:space="preserve"> </w:t>
+                              </w:r>
+                              <w:r>
+                                <w:rPr>
+                                  <w:sz w:val="21"/>
+                                </w:rPr>
+                                <w:t>vem</w:t>
+                              </w:r>
+                              <w:r>
+                                <w:rPr>
+                                  <w:spacing w:val="-5"/>
+                                  <w:sz w:val="21"/>
+                                </w:rPr>
+                                <w:t xml:space="preserve"> </w:t>
+                              </w:r>
+                              <w:r>
+                                <w:rPr>
+                                  <w:sz w:val="21"/>
+                                </w:rPr>
+                                <w:t>nos</w:t>
+                              </w:r>
+                              <w:r>
+                                <w:rPr>
+                                  <w:spacing w:val="-4"/>
+                                  <w:sz w:val="21"/>
+                                </w:rPr>
+                                <w:t xml:space="preserve"> </w:t>
+                              </w:r>
+                              <w:r>
+                                <w:rPr>
+                                  <w:sz w:val="21"/>
+                                </w:rPr>
+                                <w:t>restaurar</w:t>
+                              </w:r>
+                            </w:p>
+                            <w:p>
+                              <w:pPr>
+                                <w:spacing w:before="0"/>
+                                <w:ind w:left="0" w:right="0" w:firstLine="0"/>
+                                <w:jc w:val="left"/>
+                                <w:rPr>
+                                  <w:b/>
+                                  <w:sz w:val="21"/>
+                                </w:rPr>
+                              </w:pPr>
+                              <w:r>
+                                <w:rPr>
+                                  <w:b/>
+                                  <w:sz w:val="21"/>
+                                </w:rPr>
+                                <w:t>F#m9</w:t>
+                              </w:r>
+                            </w:p>
+                            <w:p>
+                              <w:pPr>
+                                <w:spacing w:before="0"/>
+                                <w:ind w:left="240" w:right="0" w:firstLine="0"/>
+                                <w:jc w:val="left"/>
+                                <w:rPr>
+                                  <w:sz w:val="21"/>
+                                </w:rPr>
+                              </w:pPr>
+                              <w:r>
+                                <w:rPr>
+                                  <w:sz w:val="21"/>
+                                </w:rPr>
+                                <w:t>Teu</w:t>
+                              </w:r>
+                              <w:r>
+                                <w:rPr>
+                                  <w:spacing w:val="-6"/>
+                                  <w:sz w:val="21"/>
+                                </w:rPr>
+                                <w:t xml:space="preserve"> </w:t>
+                              </w:r>
+                              <w:r>
+                                <w:rPr>
+                                  <w:sz w:val="21"/>
+                                </w:rPr>
+                                <w:t>espírito</w:t>
+                              </w:r>
+                              <w:r>
+                                <w:rPr>
+                                  <w:spacing w:val="-5"/>
+                                  <w:sz w:val="21"/>
+                                </w:rPr>
+                                <w:t xml:space="preserve"> </w:t>
+                              </w:r>
+                              <w:r>
+                                <w:rPr>
+                                  <w:sz w:val="21"/>
+                                </w:rPr>
+                                <w:t>vem</w:t>
+                              </w:r>
+                              <w:r>
+                                <w:rPr>
+                                  <w:spacing w:val="-5"/>
+                                  <w:sz w:val="21"/>
+                                </w:rPr>
+                                <w:t xml:space="preserve"> </w:t>
+                              </w:r>
+                              <w:r>
+                                <w:rPr>
+                                  <w:sz w:val="21"/>
+                                </w:rPr>
+                                <w:t>nos</w:t>
+                              </w:r>
+                              <w:r>
+                                <w:rPr>
+                                  <w:spacing w:val="-5"/>
+                                  <w:sz w:val="21"/>
+                                </w:rPr>
+                                <w:t xml:space="preserve"> </w:t>
+                              </w:r>
+                              <w:r>
+                                <w:rPr>
+                                  <w:sz w:val="21"/>
+                                </w:rPr>
+                                <w:t>avivar</w:t>
+                              </w:r>
+                            </w:p>
+                            <w:p>
+                              <w:pPr>
+                                <w:tabs>
+                                  <w:tab w:val="left" w:pos="2765"/>
+                                  <w:tab w:val="left" w:pos="4781"/>
+                                </w:tabs>
+                                <w:spacing w:before="0"/>
+                                <w:ind w:left="120" w:right="0" w:firstLine="0"/>
+                                <w:jc w:val="left"/>
+                                <w:rPr>
+                                  <w:b/>
+                                  <w:sz w:val="21"/>
+                                </w:rPr>
+                              </w:pPr>
+                              <w:r>
+                                <w:rPr>
+                                  <w:b/>
+                                  <w:sz w:val="21"/>
+                                </w:rPr>
+                                <w:t>D9</w:t>
+                              </w:r>
+                              <w:r>
+                                <w:rPr>
+                                  <w:b/>
+                                  <w:sz w:val="21"/>
+                                </w:rPr>
+                                <w:tab/>
+                              </w:r>
+                              <w:r>
+                                <w:rPr>
+                                  <w:b/>
+                                  <w:sz w:val="21"/>
+                                </w:rPr>
+                                <w:t>F#m9</w:t>
+                              </w:r>
+                              <w:r>
+                                <w:rPr>
+                                  <w:b/>
+                                  <w:sz w:val="21"/>
+                                </w:rPr>
+                                <w:tab/>
+                              </w:r>
+                              <w:r>
+                                <w:rPr>
+                                  <w:b/>
+                                  <w:sz w:val="21"/>
+                                </w:rPr>
+                                <w:t>E</w:t>
+                              </w:r>
+                            </w:p>
+                            <w:p>
+                              <w:pPr>
+                                <w:spacing w:before="0"/>
+                                <w:ind w:left="0" w:right="0" w:firstLine="0"/>
+                                <w:jc w:val="left"/>
+                                <w:rPr>
+                                  <w:sz w:val="21"/>
+                                </w:rPr>
+                              </w:pPr>
+                              <w:r>
+                                <w:rPr>
+                                  <w:sz w:val="21"/>
+                                </w:rPr>
+                                <w:t>Mostra</w:t>
+                              </w:r>
+                              <w:r>
+                                <w:rPr>
+                                  <w:spacing w:val="-5"/>
+                                  <w:sz w:val="21"/>
+                                </w:rPr>
+                                <w:t xml:space="preserve"> </w:t>
+                              </w:r>
+                              <w:r>
+                                <w:rPr>
+                                  <w:sz w:val="21"/>
+                                </w:rPr>
+                                <w:t>o</w:t>
+                              </w:r>
+                              <w:r>
+                                <w:rPr>
+                                  <w:spacing w:val="-4"/>
+                                  <w:sz w:val="21"/>
+                                </w:rPr>
+                                <w:t xml:space="preserve"> </w:t>
+                              </w:r>
+                              <w:r>
+                                <w:rPr>
+                                  <w:sz w:val="21"/>
+                                </w:rPr>
+                                <w:t>Teu</w:t>
+                              </w:r>
+                              <w:r>
+                                <w:rPr>
+                                  <w:spacing w:val="-4"/>
+                                  <w:sz w:val="21"/>
+                                </w:rPr>
+                                <w:t xml:space="preserve"> </w:t>
+                              </w:r>
+                              <w:r>
+                                <w:rPr>
+                                  <w:sz w:val="21"/>
+                                </w:rPr>
+                                <w:t>poder,</w:t>
+                              </w:r>
+                              <w:r>
+                                <w:rPr>
+                                  <w:spacing w:val="-4"/>
+                                  <w:sz w:val="21"/>
+                                </w:rPr>
+                                <w:t xml:space="preserve"> </w:t>
+                              </w:r>
+                              <w:r>
+                                <w:rPr>
+                                  <w:sz w:val="21"/>
+                                </w:rPr>
+                                <w:t>mostra</w:t>
+                              </w:r>
+                              <w:r>
+                                <w:rPr>
+                                  <w:spacing w:val="-4"/>
+                                  <w:sz w:val="21"/>
+                                </w:rPr>
+                                <w:t xml:space="preserve"> </w:t>
+                              </w:r>
+                              <w:r>
+                                <w:rPr>
+                                  <w:sz w:val="21"/>
+                                </w:rPr>
+                                <w:t>o</w:t>
+                              </w:r>
+                              <w:r>
+                                <w:rPr>
+                                  <w:spacing w:val="-5"/>
+                                  <w:sz w:val="21"/>
+                                </w:rPr>
+                                <w:t xml:space="preserve"> </w:t>
+                              </w:r>
+                              <w:r>
+                                <w:rPr>
+                                  <w:sz w:val="21"/>
+                                </w:rPr>
+                                <w:t>Teu</w:t>
+                              </w:r>
+                              <w:r>
+                                <w:rPr>
+                                  <w:spacing w:val="-4"/>
+                                  <w:sz w:val="21"/>
+                                </w:rPr>
+                                <w:t xml:space="preserve"> </w:t>
+                              </w:r>
+                              <w:r>
+                                <w:rPr>
+                                  <w:sz w:val="21"/>
+                                </w:rPr>
+                                <w:t>poder</w:t>
+                              </w:r>
+                            </w:p>
+                          </w:txbxContent>
+                        </wps:txbx>
+                        <wps:bodyPr lIns="0" tIns="0" rIns="0" bIns="0" upright="1"/>
+                      </wps:wsp>
+                    </wpg:wgp>
+                  </a:graphicData>
+                </a:graphic>
+              </wp:anchor>
+            </w:drawing>
+          </mc:Choice>
+          <mc:Fallback>
+            <w:pict>
+              <v:group id="_x0000_s1026" o:spid="_x0000_s1026" o:spt="203" style="position:absolute;left:0pt;margin-left:23.3pt;margin-top:22.55pt;height:162.95pt;width:255.6pt;mso-position-horizontal-relative:page;mso-wrap-distance-bottom:0pt;mso-wrap-distance-top:0pt;z-index:-251654144;mso-width-relative:page;mso-height-relative:page;" coordorigin="466,6" coordsize="5112,3262" o:gfxdata="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">
+                <o:lock v:ext="edit" aspectratio="f"/>
+                <v:shape id="_x0000_s1026" o:spid="_x0000_s1026" o:spt="100" style="position:absolute;left:466;top:6;height:3262;width:5112;" filled="f" stroked="t" coordsize="5112,3262" o:gfxdata="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" path="m2556,3262l0,3262,0,0,5112,0,5112,3262,2556,3262xe">
+                  <v:fill on="f" focussize="0,0"/>
+                  <v:stroke weight="0pt" color="#000000" joinstyle="round"/>
+                  <v:imagedata o:title=""/>
+                  <o:lock v:ext="edit" aspectratio="f"/>
+                </v:shape>
+                <v:shape id="_x0000_s1026" o:spid="_x0000_s1026" o:spt="202" type="#_x0000_t202" style="position:absolute;left:570;top:102;height:1186;width:3662;" filled="f" stroked="f" coordsize="21600,21600" o:gfxdata="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">
+                  <v:fill on="f" focussize="0,0"/>
+                  <v:stroke on="f"/>
+                  <v:imagedata o:title=""/>
+                  <o:lock v:ext="edit" aspectratio="f"/>
+                  <v:textbox inset="0mm,0mm,0mm,0mm">
+                    <w:txbxContent>
+                      <w:p>
+                        <w:pPr>
+                          <w:spacing w:before="0"/>
+                          <w:ind w:left="0" w:right="0" w:firstLine="0"/>
+                          <w:jc w:val="left"/>
+                          <w:rPr>
+                            <w:b/>
+                            <w:sz w:val="21"/>
+                          </w:rPr>
+                        </w:pPr>
+                        <w:r>
+                          <w:rPr>
+                            <w:b/>
+                            <w:sz w:val="21"/>
+                          </w:rPr>
+                          <w:t>A9</w:t>
+                        </w:r>
+                      </w:p>
+                      <w:p>
+                        <w:pPr>
+                          <w:spacing w:before="0"/>
+                          <w:ind w:left="240" w:right="0" w:firstLine="0"/>
+                          <w:jc w:val="left"/>
+                          <w:rPr>
+                            <w:sz w:val="21"/>
+                          </w:rPr>
+                        </w:pPr>
+                        <w:r>
+                          <w:rPr>
+                            <w:sz w:val="21"/>
+                          </w:rPr>
+                          <w:t>Invocamos</w:t>
+                        </w:r>
+                        <w:r>
+                          <w:rPr>
+                            <w:spacing w:val="-8"/>
+                            <w:sz w:val="21"/>
+                          </w:rPr>
+                          <w:t xml:space="preserve"> </w:t>
+                        </w:r>
+                        <w:r>
+                          <w:rPr>
+                            <w:sz w:val="21"/>
+                          </w:rPr>
+                          <w:t>Tua</w:t>
+                        </w:r>
+                        <w:r>
+                          <w:rPr>
+                            <w:spacing w:val="-7"/>
+                            <w:sz w:val="21"/>
+                          </w:rPr>
+                          <w:t xml:space="preserve"> </w:t>
+                        </w:r>
+                        <w:r>
+                          <w:rPr>
+                            <w:sz w:val="21"/>
+                          </w:rPr>
+                          <w:t>presença</w:t>
+                        </w:r>
+                        <w:r>
+                          <w:rPr>
+                            <w:spacing w:val="-7"/>
+                            <w:sz w:val="21"/>
+                          </w:rPr>
+                          <w:t xml:space="preserve"> </w:t>
+                        </w:r>
+                        <w:r>
+                          <w:rPr>
+                            <w:sz w:val="21"/>
+                          </w:rPr>
+                          <w:t>aqui</w:t>
+                        </w:r>
+                      </w:p>
+                      <w:p>
+                        <w:pPr>
+                          <w:spacing w:before="0"/>
+                          <w:ind w:left="0" w:right="0" w:firstLine="0"/>
+                          <w:jc w:val="left"/>
+                          <w:rPr>
+                            <w:b/>
+                            <w:sz w:val="21"/>
+                          </w:rPr>
+                        </w:pPr>
+                        <w:r>
+                          <w:rPr>
+                            <w:b/>
+                            <w:sz w:val="21"/>
+                          </w:rPr>
+                          <w:t>F#m9</w:t>
+                        </w:r>
+                      </w:p>
+                      <w:p>
+                        <w:pPr>
+                          <w:spacing w:before="0"/>
+                          <w:ind w:left="240" w:right="0" w:firstLine="0"/>
+                          <w:jc w:val="left"/>
+                          <w:rPr>
+                            <w:sz w:val="21"/>
+                          </w:rPr>
+                        </w:pPr>
+                        <w:r>
+                          <w:rPr>
+                            <w:sz w:val="21"/>
+                          </w:rPr>
+                          <w:t>Tua</w:t>
+                        </w:r>
+                        <w:r>
+                          <w:rPr>
+                            <w:spacing w:val="-6"/>
+                            <w:sz w:val="21"/>
+                          </w:rPr>
+                          <w:t xml:space="preserve"> </w:t>
+                        </w:r>
+                        <w:r>
+                          <w:rPr>
+                            <w:sz w:val="21"/>
+                          </w:rPr>
+                          <w:t>glória</w:t>
+                        </w:r>
+                        <w:r>
+                          <w:rPr>
+                            <w:spacing w:val="-5"/>
+                            <w:sz w:val="21"/>
+                          </w:rPr>
+                          <w:t xml:space="preserve"> </w:t>
+                        </w:r>
+                        <w:r>
+                          <w:rPr>
+                            <w:sz w:val="21"/>
+                          </w:rPr>
+                          <w:t>nós</w:t>
+                        </w:r>
+                        <w:r>
+                          <w:rPr>
+                            <w:spacing w:val="-6"/>
+                            <w:sz w:val="21"/>
+                          </w:rPr>
+                          <w:t xml:space="preserve"> </w:t>
+                        </w:r>
+                        <w:r>
+                          <w:rPr>
+                            <w:sz w:val="21"/>
+                          </w:rPr>
+                          <w:t>vamos</w:t>
+                        </w:r>
+                        <w:r>
+                          <w:rPr>
+                            <w:spacing w:val="-5"/>
+                            <w:sz w:val="21"/>
+                          </w:rPr>
+                          <w:t xml:space="preserve"> </w:t>
+                        </w:r>
+                        <w:r>
+                          <w:rPr>
+                            <w:sz w:val="21"/>
+                          </w:rPr>
+                          <w:t>sentir</w:t>
+                        </w:r>
+                      </w:p>
+                      <w:p>
+                        <w:pPr>
+                          <w:tabs>
+                            <w:tab w:val="left" w:pos="2765"/>
+                          </w:tabs>
+                          <w:spacing w:before="0"/>
+                          <w:ind w:left="120" w:right="0" w:firstLine="0"/>
+                          <w:jc w:val="left"/>
+                          <w:rPr>
+                            <w:b/>
+                            <w:sz w:val="21"/>
+                          </w:rPr>
+                        </w:pPr>
+                        <w:r>
+                          <w:rPr>
+                            <w:b/>
+                            <w:sz w:val="21"/>
+                          </w:rPr>
+                          <w:t>D9</w:t>
+                        </w:r>
+                        <w:r>
+                          <w:rPr>
+                            <w:b/>
+                            <w:sz w:val="21"/>
+                          </w:rPr>
+                          <w:tab/>
+                        </w:r>
+                        <w:r>
+                          <w:rPr>
+                            <w:b/>
+                            <w:sz w:val="21"/>
+                          </w:rPr>
+                          <w:t>F#m9</w:t>
+                        </w:r>
+                      </w:p>
+                    </w:txbxContent>
+                  </v:textbox>
+                </v:shape>
+                <v:shape id="_x0000_s1026" o:spid="_x0000_s1026" o:spt="202" type="#_x0000_t202" style="position:absolute;left:5352;top:1191;height:238;width:147;" filled="f" stroked="f" coordsize="21600,21600" o:gfxdata="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">
+                  <v:fill on="f" focussize="0,0"/>
+                  <v:stroke on="f"/>
+                  <v:imagedata o:title=""/>
+                  <o:lock v:ext="edit" aspectratio="f"/>
+                  <v:textbox inset="0mm,0mm,0mm,0mm">
+                    <w:txbxContent>
+                      <w:p>
+                        <w:pPr>
+                          <w:spacing w:before="0"/>
+                          <w:ind w:left="0" w:right="0" w:firstLine="0"/>
+                          <w:jc w:val="left"/>
+                          <w:rPr>
+                            <w:b/>
+                            <w:sz w:val="21"/>
+                          </w:rPr>
+                        </w:pPr>
+                        <w:r>
+                          <w:rPr>
+                            <w:b/>
+                            <w:sz w:val="21"/>
+                          </w:rPr>
+                          <w:t>E</w:t>
+                        </w:r>
+                      </w:p>
+                    </w:txbxContent>
+                  </v:textbox>
+                </v:shape>
+                <v:shape id="_x0000_s1026" o:spid="_x0000_s1026" o:spt="202" type="#_x0000_t202" style="position:absolute;left:570;top:1264;height:1903;width:4929;" filled="f" stroked="f" coordsize="21600,21600" o:gfxdata="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">
+                  <v:fill on="f" focussize="0,0"/>
+                  <v:stroke on="f"/>
+                  <v:imagedata o:title=""/>
+                  <o:lock v:ext="edit" aspectratio="f"/>
+                  <v:textbox inset="0mm,0mm,0mm,0mm">
+                    <w:txbxContent>
+                      <w:p>
+                        <w:pPr>
+                          <w:spacing w:before="0"/>
+                          <w:ind w:left="0" w:right="0" w:firstLine="0"/>
+                          <w:jc w:val="left"/>
+                          <w:rPr>
+                            <w:sz w:val="21"/>
+                          </w:rPr>
+                        </w:pPr>
+                        <w:r>
+                          <w:rPr>
+                            <w:sz w:val="21"/>
+                          </w:rPr>
+                          <w:t>Mostra</w:t>
+                        </w:r>
+                        <w:r>
+                          <w:rPr>
+                            <w:spacing w:val="-5"/>
+                            <w:sz w:val="21"/>
+                          </w:rPr>
+                          <w:t xml:space="preserve"> </w:t>
+                        </w:r>
+                        <w:r>
+                          <w:rPr>
+                            <w:sz w:val="21"/>
+                          </w:rPr>
+                          <w:t>o</w:t>
+                        </w:r>
+                        <w:r>
+                          <w:rPr>
+                            <w:spacing w:val="-4"/>
+                            <w:sz w:val="21"/>
+                          </w:rPr>
+                          <w:t xml:space="preserve"> </w:t>
+                        </w:r>
+                        <w:r>
+                          <w:rPr>
+                            <w:sz w:val="21"/>
+                          </w:rPr>
+                          <w:t>Teu</w:t>
+                        </w:r>
+                        <w:r>
+                          <w:rPr>
+                            <w:spacing w:val="-4"/>
+                            <w:sz w:val="21"/>
+                          </w:rPr>
+                          <w:t xml:space="preserve"> </w:t>
+                        </w:r>
+                        <w:r>
+                          <w:rPr>
+                            <w:sz w:val="21"/>
+                          </w:rPr>
+                          <w:t>poder,</w:t>
+                        </w:r>
+                        <w:r>
+                          <w:rPr>
+                            <w:spacing w:val="-4"/>
+                            <w:sz w:val="21"/>
+                          </w:rPr>
+                          <w:t xml:space="preserve"> </w:t>
+                        </w:r>
+                        <w:r>
+                          <w:rPr>
+                            <w:sz w:val="21"/>
+                          </w:rPr>
+                          <w:t>mostra</w:t>
+                        </w:r>
+                        <w:r>
+                          <w:rPr>
+                            <w:spacing w:val="-4"/>
+                            <w:sz w:val="21"/>
+                          </w:rPr>
+                          <w:t xml:space="preserve"> </w:t>
+                        </w:r>
+                        <w:r>
+                          <w:rPr>
+                            <w:sz w:val="21"/>
+                          </w:rPr>
+                          <w:t>o</w:t>
+                        </w:r>
+                        <w:r>
+                          <w:rPr>
+                            <w:spacing w:val="-5"/>
+                            <w:sz w:val="21"/>
+                          </w:rPr>
+                          <w:t xml:space="preserve"> </w:t>
+                        </w:r>
+                        <w:r>
+                          <w:rPr>
+                            <w:sz w:val="21"/>
+                          </w:rPr>
+                          <w:t>Teu</w:t>
+                        </w:r>
+                        <w:r>
+                          <w:rPr>
+                            <w:spacing w:val="-4"/>
+                            <w:sz w:val="21"/>
+                          </w:rPr>
+                          <w:t xml:space="preserve"> </w:t>
+                        </w:r>
+                        <w:r>
+                          <w:rPr>
+                            <w:sz w:val="21"/>
+                          </w:rPr>
+                          <w:t>poder</w:t>
+                        </w:r>
+                      </w:p>
+                      <w:p>
+                        <w:pPr>
+                          <w:spacing w:before="0" w:line="240" w:lineRule="auto"/>
+                          <w:rPr>
+                            <w:sz w:val="21"/>
+                          </w:rPr>
+                        </w:pPr>
+                      </w:p>
+                      <w:p>
+                        <w:pPr>
+                          <w:spacing w:before="0"/>
+                          <w:ind w:left="0" w:right="0" w:firstLine="0"/>
+                          <w:jc w:val="left"/>
+                          <w:rPr>
+                            <w:b/>
+                            <w:sz w:val="21"/>
+                          </w:rPr>
+                        </w:pPr>
+                        <w:r>
+                          <w:rPr>
+                            <w:b/>
+                            <w:sz w:val="21"/>
+                          </w:rPr>
+                          <w:t>A9</w:t>
+                        </w:r>
+                      </w:p>
+                      <w:p>
+                        <w:pPr>
+                          <w:spacing w:before="0"/>
+                          <w:ind w:left="240" w:right="0" w:firstLine="0"/>
+                          <w:jc w:val="left"/>
+                          <w:rPr>
+                            <w:sz w:val="21"/>
+                          </w:rPr>
+                        </w:pPr>
+                        <w:r>
+                          <w:rPr>
+                            <w:sz w:val="21"/>
+                          </w:rPr>
+                          <w:t>Com</w:t>
+                        </w:r>
+                        <w:r>
+                          <w:rPr>
+                            <w:spacing w:val="-5"/>
+                            <w:sz w:val="21"/>
+                          </w:rPr>
+                          <w:t xml:space="preserve"> </w:t>
+                        </w:r>
+                        <w:r>
+                          <w:rPr>
+                            <w:sz w:val="21"/>
+                          </w:rPr>
+                          <w:t>Teu</w:t>
+                        </w:r>
+                        <w:r>
+                          <w:rPr>
+                            <w:spacing w:val="-5"/>
+                            <w:sz w:val="21"/>
+                          </w:rPr>
+                          <w:t xml:space="preserve"> </w:t>
+                        </w:r>
+                        <w:r>
+                          <w:rPr>
+                            <w:sz w:val="21"/>
+                          </w:rPr>
+                          <w:t>toque</w:t>
+                        </w:r>
+                        <w:r>
+                          <w:rPr>
+                            <w:spacing w:val="-5"/>
+                            <w:sz w:val="21"/>
+                          </w:rPr>
+                          <w:t xml:space="preserve"> </w:t>
+                        </w:r>
+                        <w:r>
+                          <w:rPr>
+                            <w:sz w:val="21"/>
+                          </w:rPr>
+                          <w:t>vem</w:t>
+                        </w:r>
+                        <w:r>
+                          <w:rPr>
+                            <w:spacing w:val="-5"/>
+                            <w:sz w:val="21"/>
+                          </w:rPr>
+                          <w:t xml:space="preserve"> </w:t>
+                        </w:r>
+                        <w:r>
+                          <w:rPr>
+                            <w:sz w:val="21"/>
+                          </w:rPr>
+                          <w:t>nos</w:t>
+                        </w:r>
+                        <w:r>
+                          <w:rPr>
+                            <w:spacing w:val="-4"/>
+                            <w:sz w:val="21"/>
+                          </w:rPr>
+                          <w:t xml:space="preserve"> </w:t>
+                        </w:r>
+                        <w:r>
+                          <w:rPr>
+                            <w:sz w:val="21"/>
+                          </w:rPr>
+                          <w:t>restaurar</w:t>
+                        </w:r>
+                      </w:p>
+                      <w:p>
+                        <w:pPr>
+                          <w:spacing w:before="0"/>
+                          <w:ind w:left="0" w:right="0" w:firstLine="0"/>
+                          <w:jc w:val="left"/>
+                          <w:rPr>
+                            <w:b/>
+                            <w:sz w:val="21"/>
+                          </w:rPr>
+                        </w:pPr>
+                        <w:r>
+                          <w:rPr>
+                            <w:b/>
+                            <w:sz w:val="21"/>
+                          </w:rPr>
+                          <w:t>F#m9</w:t>
+                        </w:r>
+                      </w:p>
+                      <w:p>
+                        <w:pPr>
+                          <w:spacing w:before="0"/>
+                          <w:ind w:left="240" w:right="0" w:firstLine="0"/>
+                          <w:jc w:val="left"/>
+                          <w:rPr>
+                            <w:sz w:val="21"/>
+                          </w:rPr>
+                        </w:pPr>
+                        <w:r>
+                          <w:rPr>
+                            <w:sz w:val="21"/>
+                          </w:rPr>
+                          <w:t>Teu</w:t>
+                        </w:r>
+                        <w:r>
+                          <w:rPr>
+                            <w:spacing w:val="-6"/>
+                            <w:sz w:val="21"/>
+                          </w:rPr>
+                          <w:t xml:space="preserve"> </w:t>
+                        </w:r>
+                        <w:r>
+                          <w:rPr>
+                            <w:sz w:val="21"/>
+                          </w:rPr>
+                          <w:t>espírito</w:t>
+                        </w:r>
+                        <w:r>
+                          <w:rPr>
+                            <w:spacing w:val="-5"/>
+                            <w:sz w:val="21"/>
+                          </w:rPr>
+                          <w:t xml:space="preserve"> </w:t>
+                        </w:r>
+                        <w:r>
+                          <w:rPr>
+                            <w:sz w:val="21"/>
+                          </w:rPr>
+                          <w:t>vem</w:t>
+                        </w:r>
+                        <w:r>
+                          <w:rPr>
+                            <w:spacing w:val="-5"/>
+                            <w:sz w:val="21"/>
+                          </w:rPr>
+                          <w:t xml:space="preserve"> </w:t>
+                        </w:r>
+                        <w:r>
+                          <w:rPr>
+                            <w:sz w:val="21"/>
+                          </w:rPr>
+                          <w:t>nos</w:t>
+                        </w:r>
+                        <w:r>
+                          <w:rPr>
+                            <w:spacing w:val="-5"/>
+                            <w:sz w:val="21"/>
+                          </w:rPr>
+                          <w:t xml:space="preserve"> </w:t>
+                        </w:r>
+                        <w:r>
+                          <w:rPr>
+                            <w:sz w:val="21"/>
+                          </w:rPr>
+                          <w:t>avivar</w:t>
+                        </w:r>
+                      </w:p>
+                      <w:p>
+                        <w:pPr>
+                          <w:tabs>
+                            <w:tab w:val="left" w:pos="2765"/>
+                            <w:tab w:val="left" w:pos="4781"/>
+                          </w:tabs>
+                          <w:spacing w:before="0"/>
+                          <w:ind w:left="120" w:right="0" w:firstLine="0"/>
+                          <w:jc w:val="left"/>
+                          <w:rPr>
+                            <w:b/>
+                            <w:sz w:val="21"/>
+                          </w:rPr>
+                        </w:pPr>
+                        <w:r>
+                          <w:rPr>
+                            <w:b/>
+                            <w:sz w:val="21"/>
+                          </w:rPr>
+                          <w:t>D9</w:t>
+                        </w:r>
+                        <w:r>
+                          <w:rPr>
+                            <w:b/>
+                            <w:sz w:val="21"/>
+                          </w:rPr>
+                          <w:tab/>
+                        </w:r>
+                        <w:r>
+                          <w:rPr>
+                            <w:b/>
+                            <w:sz w:val="21"/>
+                          </w:rPr>
+                          <w:t>F#m9</w:t>
+                        </w:r>
+                        <w:r>
+                          <w:rPr>
+                            <w:b/>
+                            <w:sz w:val="21"/>
+                          </w:rPr>
+                          <w:tab/>
+                        </w:r>
+                        <w:r>
+                          <w:rPr>
+                            <w:b/>
+                            <w:sz w:val="21"/>
+                          </w:rPr>
+                          <w:t>E</w:t>
+                        </w:r>
+                      </w:p>
+                      <w:p>
+                        <w:pPr>
+                          <w:spacing w:before="0"/>
+                          <w:ind w:left="0" w:right="0" w:firstLine="0"/>
+                          <w:jc w:val="left"/>
+                          <w:rPr>
+                            <w:sz w:val="21"/>
+                          </w:rPr>
+                        </w:pPr>
+                        <w:r>
+                          <w:rPr>
+                            <w:sz w:val="21"/>
+                          </w:rPr>
+                          <w:t>Mostra</w:t>
+                        </w:r>
+                        <w:r>
+                          <w:rPr>
+                            <w:spacing w:val="-5"/>
+                            <w:sz w:val="21"/>
+                          </w:rPr>
+                          <w:t xml:space="preserve"> </w:t>
+                        </w:r>
+                        <w:r>
+                          <w:rPr>
+                            <w:sz w:val="21"/>
+                          </w:rPr>
+                          <w:t>o</w:t>
+                        </w:r>
+                        <w:r>
+                          <w:rPr>
+                            <w:spacing w:val="-4"/>
+                            <w:sz w:val="21"/>
+                          </w:rPr>
+                          <w:t xml:space="preserve"> </w:t>
+                        </w:r>
+                        <w:r>
+                          <w:rPr>
+                            <w:sz w:val="21"/>
+                          </w:rPr>
+                          <w:t>Teu</w:t>
+                        </w:r>
+                        <w:r>
+                          <w:rPr>
+                            <w:spacing w:val="-4"/>
+                            <w:sz w:val="21"/>
+                          </w:rPr>
+                          <w:t xml:space="preserve"> </w:t>
+                        </w:r>
+                        <w:r>
+                          <w:rPr>
+                            <w:sz w:val="21"/>
+                          </w:rPr>
+                          <w:t>poder,</w:t>
+                        </w:r>
+                        <w:r>
+                          <w:rPr>
+                            <w:spacing w:val="-4"/>
+                            <w:sz w:val="21"/>
+                          </w:rPr>
+                          <w:t xml:space="preserve"> </w:t>
+                        </w:r>
+                        <w:r>
+                          <w:rPr>
+                            <w:sz w:val="21"/>
+                          </w:rPr>
+                          <w:t>mostra</w:t>
+                        </w:r>
+                        <w:r>
+                          <w:rPr>
+                            <w:spacing w:val="-4"/>
+                            <w:sz w:val="21"/>
+                          </w:rPr>
+                          <w:t xml:space="preserve"> </w:t>
+                        </w:r>
+                        <w:r>
+                          <w:rPr>
+                            <w:sz w:val="21"/>
+                          </w:rPr>
+                          <w:t>o</w:t>
+                        </w:r>
+                        <w:r>
+                          <w:rPr>
+                            <w:spacing w:val="-5"/>
+                            <w:sz w:val="21"/>
+                          </w:rPr>
+                          <w:t xml:space="preserve"> </w:t>
+                        </w:r>
+                        <w:r>
+                          <w:rPr>
+                            <w:sz w:val="21"/>
+                          </w:rPr>
+                          <w:t>Teu</w:t>
+                        </w:r>
+                        <w:r>
+                          <w:rPr>
+                            <w:spacing w:val="-4"/>
+                            <w:sz w:val="21"/>
+                          </w:rPr>
+                          <w:t xml:space="preserve"> </w:t>
+                        </w:r>
+                        <w:r>
+                          <w:rPr>
+                            <w:sz w:val="21"/>
+                          </w:rPr>
+                          <w:t>poder</w:t>
+                        </w:r>
+                      </w:p>
+                    </w:txbxContent>
+                  </v:textbox>
+                </v:shape>
+                <w10:wrap type="topAndBottom"/>
+              </v:group>
+            </w:pict>
+          </mc:Fallback>
+        </mc:AlternateContent>
+      </w:r>
+      <w:r>
         <w:t>Somos</w:t>
       </w:r>
       <w:r>
         <w:rPr>
           <w:spacing w:val="-5"/>
         </w:rPr>
-        <w:t> </w:t>
-      </w:r>
-      <w:r>
-        <w:rPr/>
+        <w:t xml:space="preserve"> </w:t>
+      </w:r>
+      <w:r>
         <w:t>povo</w:t>
       </w:r>
       <w:r>
         <w:rPr>
           <w:spacing w:val="-5"/>
         </w:rPr>
-        <w:t> </w:t>
-      </w:r>
-      <w:r>
-        <w:rPr/>
+        <w:t xml:space="preserve"> </w:t>
+      </w:r>
+      <w:r>
         <w:t>Teu,</w:t>
       </w:r>
       <w:r>
         <w:rPr>
           <w:spacing w:val="-5"/>
         </w:rPr>
-        <w:t> </w:t>
-      </w:r>
-      <w:r>
-        <w:rPr/>
+        <w:t xml:space="preserve"> </w:t>
+      </w:r>
+      <w:r>
         <w:t>nos</w:t>
       </w:r>
       <w:r>
         <w:rPr>
           <w:spacing w:val="-4"/>
         </w:rPr>
-        <w:t> </w:t>
-      </w:r>
-      <w:r>
-        <w:rPr/>
+        <w:t xml:space="preserve"> </w:t>
+      </w:r>
+      <w:r>
         <w:t>ou—ve</w:t>
       </w:r>
     </w:p>
     <w:p>
       <w:pPr>
-        <w:pStyle w:val="BodyText"/>
-        <w:rPr>
-          <w:sz w:val="20"/>
+        <w:pStyle w:val="5"/>
+        <w:spacing w:before="10" w:after="1"/>
+        <w:rPr>
+          <w:sz w:val="28"/>
         </w:rPr>
       </w:pPr>
-    </w:p>
-    <w:p>
-      <w:pPr>
-        <w:pStyle w:val="BodyText"/>
-        <w:spacing w:before="9"/>
-        <w:rPr>
-          <w:sz w:val="17"/>
-        </w:rPr>
-      </w:pPr>
-      <w:r>
-        <w:rPr/>
-        <w:drawing>
-          <wp:anchor distT="0" distB="0" distL="0" distR="0" allowOverlap="1" layoutInCell="1" locked="0" behindDoc="0" simplePos="0" relativeHeight="1">
-            <wp:simplePos x="0" y="0"/>
-            <wp:positionH relativeFrom="page">
-              <wp:posOffset>357187</wp:posOffset>
-            </wp:positionH>
-            <wp:positionV relativeFrom="paragraph">
-              <wp:posOffset>152995</wp:posOffset>
-            </wp:positionV>
-            <wp:extent cx="957742" cy="219075"/>
-            <wp:effectExtent l="0" t="0" r="0" b="0"/>
-            <wp:wrapTopAndBottom/>
-            <wp:docPr id="1" name="image1.png"/>
-            <wp:cNvGraphicFramePr>
-              <a:graphicFrameLocks noChangeAspect="1"/>
-            </wp:cNvGraphicFramePr>
-            <a:graphic>
-              <a:graphicData uri="http://schemas.openxmlformats.org/drawingml/2006/picture">
-                <pic:pic>
-                  <pic:nvPicPr>
-                    <pic:cNvPr id="2" name="image1.png"/>
-                    <pic:cNvPicPr/>
-                  </pic:nvPicPr>
-                  <pic:blipFill>
-                    <a:blip r:embed="rId5" cstate="print"/>
-                    <a:stretch>
-                      <a:fillRect/>
-                    </a:stretch>
-                  </pic:blipFill>
-                  <pic:spPr>
-                    <a:xfrm>
-                      <a:off x="0" y="0"/>
-                      <a:ext cx="957742" cy="219075"/>
-                    </a:xfrm>
-                    <a:prstGeom prst="rect">
-                      <a:avLst/>
-                    </a:prstGeom>
-                  </pic:spPr>
-                </pic:pic>
-              </a:graphicData>
-            </a:graphic>
-          </wp:anchor>
-        </w:drawing>
-      </w:r>
-    </w:p>
-    <w:p>
-      <w:pPr>
-        <w:pStyle w:val="BodyText"/>
-        <w:rPr>
-          <w:sz w:val="20"/>
-        </w:rPr>
-      </w:pPr>
-    </w:p>
-    <w:p>
-      <w:pPr>
-        <w:pStyle w:val="BodyText"/>
-        <w:spacing w:before="10" w:after="1"/>
+      <w:r>
         <w:rPr>
           <w:sz w:val="28"/>
         </w:rPr>
-      </w:pPr>
+        <mc:AlternateContent>
+          <mc:Choice Requires="wps">
+            <w:drawing>
+              <wp:anchor distT="0" distB="0" distL="114300" distR="114300" simplePos="0" relativeHeight="251665408" behindDoc="0" locked="0" layoutInCell="1" allowOverlap="1">
+                <wp:simplePos x="0" y="0"/>
+                <wp:positionH relativeFrom="column">
+                  <wp:posOffset>3315970</wp:posOffset>
+                </wp:positionH>
+                <wp:positionV relativeFrom="paragraph">
+                  <wp:posOffset>-1316355</wp:posOffset>
+                </wp:positionV>
+                <wp:extent cx="1828800" cy="1828800"/>
+                <wp:effectExtent l="0" t="0" r="0" b="0"/>
+                <wp:wrapNone/>
+                <wp:docPr id="16" name="Caixa de Texto 16"/>
+                <wp:cNvGraphicFramePr/>
+                <a:graphic xmlns:a="http://schemas.openxmlformats.org/drawingml/2006/main">
+                  <a:graphicData uri="http://schemas.microsoft.com/office/word/2010/wordprocessingShape">
+                    <wps:wsp>
+                      <wps:cNvSpPr txBox="1"/>
+                      <wps:spPr>
+                        <a:xfrm>
+                          <a:off x="0" y="0"/>
+                          <a:ext cx="1828800" cy="1828800"/>
+                        </a:xfrm>
+                        <a:prstGeom prst="rect">
+                          <a:avLst/>
+                        </a:prstGeom>
+                        <a:noFill/>
+                        <a:ln w="6350">
+                          <a:noFill/>
+                        </a:ln>
+                      </wps:spPr>
+                      <wps:style>
+                        <a:lnRef idx="0">
+                          <a:schemeClr val="accent1"/>
+                        </a:lnRef>
+                        <a:fillRef idx="0">
+                          <a:schemeClr val="accent1"/>
+                        </a:fillRef>
+                        <a:effectRef idx="0">
+                          <a:schemeClr val="accent1"/>
+                        </a:effectRef>
+                        <a:fontRef idx="minor">
+                          <a:schemeClr val="dk1"/>
+                        </a:fontRef>
+                      </wps:style>
+                      <wps:txbx>
+                        <w:txbxContent>
+                          <w:p>
+                            <w:pPr>
+                              <w:rPr>
+                                <w:rFonts w:hint="default"/>
+                                <w:b/>
+                                <w:bCs/>
+                                <w:color w:val="000000" w:themeColor="text1"/>
+                                <w:sz w:val="56"/>
+                                <w:szCs w:val="56"/>
+                                <w:lang w:val="en-US"/>
+                                <w14:shadow w14:blurRad="38100" w14:dist="19050" w14:dir="2700000" w14:sx="100000" w14:sy="100000" w14:kx="0" w14:ky="0" w14:algn="tl">
+                                  <w14:schemeClr w14:val="dk1">
+                                    <w14:alpha w14:val="60000"/>
+                                  </w14:schemeClr>
+                                </w14:shadow>
+                                <w14:textFill>
+                                  <w14:solidFill>
+                                    <w14:schemeClr w14:val="tx1"/>
+                                  </w14:solidFill>
+                                </w14:textFill>
+                              </w:rPr>
+                            </w:pPr>
+                            <w:r>
+                              <w:rPr>
+                                <w:rFonts w:hint="default"/>
+                                <w:b/>
+                                <w:bCs/>
+                                <w:color w:val="000000" w:themeColor="text1"/>
+                                <w:sz w:val="56"/>
+                                <w:szCs w:val="56"/>
+                                <w:lang w:val="en-US"/>
+                                <w14:shadow w14:blurRad="38100" w14:dist="19050" w14:dir="2700000" w14:sx="100000" w14:sy="100000" w14:kx="0" w14:ky="0" w14:algn="tl">
+                                  <w14:schemeClr w14:val="dk1">
+                                    <w14:alpha w14:val="60000"/>
+                                  </w14:schemeClr>
+                                </w14:shadow>
+                                <w14:textFill>
+                                  <w14:solidFill>
+                                    <w14:schemeClr w14:val="tx1"/>
+                                  </w14:solidFill>
+                                </w14:textFill>
+                              </w:rPr>
+                              <w:t>2x</w:t>
+                            </w:r>
+                          </w:p>
+                        </w:txbxContent>
+                      </wps:txbx>
+                      <wps:bodyPr rot="0" spcFirstLastPara="0" vertOverflow="overflow" horzOverflow="overflow" vert="horz" wrap="none" lIns="91440" tIns="45720" rIns="91440" bIns="45720" numCol="1" spcCol="0" rtlCol="0" fromWordArt="0" anchor="t" anchorCtr="0" forceAA="0" compatLnSpc="1">
+                        <a:spAutoFit/>
+                      </wps:bodyPr>
+                    </wps:wsp>
+                  </a:graphicData>
+                </a:graphic>
+              </wp:anchor>
+            </w:drawing>
+          </mc:Choice>
+          <mc:Fallback>
+            <w:pict>
+              <v:shape id="_x0000_s1026" o:spid="_x0000_s1026" o:spt="202" type="#_x0000_t202" style="position:absolute;left:0pt;margin-left:261.1pt;margin-top:-103.65pt;height:144pt;width:144pt;mso-wrap-style:none;z-index:251665408;mso-width-relative:page;mso-height-relative:page;" filled="f" stroked="f" coordsize="21600,21600" o:gfxdata="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">
+                <v:fill on="f" focussize="0,0"/>
+                <v:stroke on="f" weight="0.5pt"/>
+                <v:imagedata o:title=""/>
+                <o:lock v:ext="edit" aspectratio="f"/>
+                <v:textbox style="mso-fit-shape-to-text:t;">
+                  <w:txbxContent>
+                    <w:p>
+                      <w:pPr>
+                        <w:rPr>
+                          <w:rFonts w:hint="default"/>
+                          <w:b/>
+                          <w:bCs/>
+                          <w:color w:val="000000" w:themeColor="text1"/>
+                          <w:sz w:val="56"/>
+                          <w:szCs w:val="56"/>
+                          <w:lang w:val="en-US"/>
+                          <w14:shadow w14:blurRad="38100" w14:dist="19050" w14:dir="2700000" w14:sx="100000" w14:sy="100000" w14:kx="0" w14:ky="0" w14:algn="tl">
+                            <w14:schemeClr w14:val="dk1">
+                              <w14:alpha w14:val="60000"/>
+                            </w14:schemeClr>
+                          </w14:shadow>
+                          <w14:textFill>
+                            <w14:solidFill>
+                              <w14:schemeClr w14:val="tx1"/>
+                            </w14:solidFill>
+                          </w14:textFill>
+                        </w:rPr>
+                      </w:pPr>
+                      <w:r>
+                        <w:rPr>
+                          <w:rFonts w:hint="default"/>
+                          <w:b/>
+                          <w:bCs/>
+                          <w:color w:val="000000" w:themeColor="text1"/>
+                          <w:sz w:val="56"/>
+                          <w:szCs w:val="56"/>
+                          <w:lang w:val="en-US"/>
+                          <w14:shadow w14:blurRad="38100" w14:dist="19050" w14:dir="2700000" w14:sx="100000" w14:sy="100000" w14:kx="0" w14:ky="0" w14:algn="tl">
+                            <w14:schemeClr w14:val="dk1">
+                              <w14:alpha w14:val="60000"/>
+                            </w14:schemeClr>
+                          </w14:shadow>
+                          <w14:textFill>
+                            <w14:solidFill>
+                              <w14:schemeClr w14:val="tx1"/>
+                            </w14:solidFill>
+                          </w14:textFill>
+                        </w:rPr>
+                        <w:t>2x</w:t>
+                      </w:r>
+                    </w:p>
+                  </w:txbxContent>
+                </v:textbox>
+              </v:shape>
+            </w:pict>
+          </mc:Fallback>
+        </mc:AlternateContent>
+      </w:r>
     </w:p>
     <w:tbl>
       <w:tblPr>
+        <w:tblStyle w:val="4"/>
         <w:tblW w:w="0" w:type="auto"/>
-        <w:jc w:val="left"/>
         <w:tblInd w:w="107" w:type="dxa"/>
         <w:tblBorders>
-          <w:top w:val="none" w:sz="0" w:space="0" w:color="auto"/>
-          <w:left w:val="none" w:sz="0" w:space="0" w:color="auto"/>
-          <w:bottom w:val="none" w:sz="0" w:space="0" w:color="auto"/>
-          <w:right w:val="none" w:sz="0" w:space="0" w:color="auto"/>
-          <w:insideH w:val="none" w:sz="0" w:space="0" w:color="auto"/>
-          <w:insideV w:val="none" w:sz="0" w:space="0" w:color="auto"/>
+          <w:top w:val="none" w:color="auto" w:sz="0" w:space="0"/>
+          <w:left w:val="none" w:color="auto" w:sz="0" w:space="0"/>
+          <w:bottom w:val="none" w:color="auto" w:sz="0" w:space="0"/>
+          <w:right w:val="none" w:color="auto" w:sz="0" w:space="0"/>
+          <w:insideH w:val="none" w:color="auto" w:sz="0" w:space="0"/>
+          <w:insideV w:val="none" w:color="auto" w:sz="0" w:space="0"/>
         </w:tblBorders>
         <w:tblLayout w:type="fixed"/>
         <w:tblCellMar>
@@ -1672,7 +4198,6 @@
           <w:bottom w:w="0" w:type="dxa"/>
           <w:right w:w="0" w:type="dxa"/>
         </w:tblCellMar>
-        <w:tblLook w:val="01E0"/>
       </w:tblPr>
       <w:tblGrid>
         <w:gridCol w:w="1418"/>
@@ -1681,6 +4206,22 @@
         <w:gridCol w:w="698"/>
       </w:tblGrid>
       <w:tr>
+        <w:tblPrEx>
+          <w:tblBorders>
+            <w:top w:val="none" w:color="auto" w:sz="0" w:space="0"/>
+            <w:left w:val="none" w:color="auto" w:sz="0" w:space="0"/>
+            <w:bottom w:val="none" w:color="auto" w:sz="0" w:space="0"/>
+            <w:right w:val="none" w:color="auto" w:sz="0" w:space="0"/>
+            <w:insideH w:val="none" w:color="auto" w:sz="0" w:space="0"/>
+            <w:insideV w:val="none" w:color="auto" w:sz="0" w:space="0"/>
+          </w:tblBorders>
+          <w:tblCellMar>
+            <w:top w:w="0" w:type="dxa"/>
+            <w:left w:w="0" w:type="dxa"/>
+            <w:bottom w:w="0" w:type="dxa"/>
+            <w:right w:w="0" w:type="dxa"/>
+          </w:tblCellMar>
+        </w:tblPrEx>
         <w:trPr>
           <w:trHeight w:val="237" w:hRule="atLeast"/>
         </w:trPr>
@@ -1690,7 +4231,7 @@
           </w:tcPr>
           <w:p>
             <w:pPr>
-              <w:pStyle w:val="TableParagraph"/>
+              <w:pStyle w:val="9"/>
               <w:ind w:right="107"/>
               <w:jc w:val="right"/>
               <w:rPr>
@@ -1711,7 +4252,7 @@
                 <w:spacing w:val="-7"/>
                 <w:sz w:val="21"/>
               </w:rPr>
-              <w:t> </w:t>
+              <w:t xml:space="preserve"> </w:t>
             </w:r>
             <w:r>
               <w:rPr>
@@ -1728,7 +4269,7 @@
           </w:tcPr>
           <w:p>
             <w:pPr>
-              <w:pStyle w:val="TableParagraph"/>
+              <w:pStyle w:val="9"/>
               <w:ind w:left="88" w:right="52"/>
               <w:jc w:val="center"/>
               <w:rPr>
@@ -1751,7 +4292,7 @@
           </w:tcPr>
           <w:p>
             <w:pPr>
-              <w:pStyle w:val="TableParagraph"/>
+              <w:pStyle w:val="9"/>
               <w:ind w:left="144"/>
               <w:rPr>
                 <w:b/>
@@ -1773,7 +4314,7 @@
           </w:tcPr>
           <w:p>
             <w:pPr>
-              <w:pStyle w:val="TableParagraph"/>
+              <w:pStyle w:val="9"/>
               <w:ind w:left="143"/>
               <w:rPr>
                 <w:b/>
@@ -1791,6 +4332,22 @@
         </w:tc>
       </w:tr>
       <w:tr>
+        <w:tblPrEx>
+          <w:tblBorders>
+            <w:top w:val="none" w:color="auto" w:sz="0" w:space="0"/>
+            <w:left w:val="none" w:color="auto" w:sz="0" w:space="0"/>
+            <w:bottom w:val="none" w:color="auto" w:sz="0" w:space="0"/>
+            <w:right w:val="none" w:color="auto" w:sz="0" w:space="0"/>
+            <w:insideH w:val="none" w:color="auto" w:sz="0" w:space="0"/>
+            <w:insideV w:val="none" w:color="auto" w:sz="0" w:space="0"/>
+          </w:tblBorders>
+          <w:tblCellMar>
+            <w:top w:w="0" w:type="dxa"/>
+            <w:left w:w="0" w:type="dxa"/>
+            <w:bottom w:w="0" w:type="dxa"/>
+            <w:right w:w="0" w:type="dxa"/>
+          </w:tblCellMar>
+        </w:tblPrEx>
         <w:trPr>
           <w:trHeight w:val="237" w:hRule="atLeast"/>
         </w:trPr>
@@ -1800,7 +4357,7 @@
           </w:tcPr>
           <w:p>
             <w:pPr>
-              <w:pStyle w:val="TableParagraph"/>
+              <w:pStyle w:val="9"/>
               <w:ind w:right="143"/>
               <w:jc w:val="right"/>
               <w:rPr>
@@ -1823,7 +4380,7 @@
           </w:tcPr>
           <w:p>
             <w:pPr>
-              <w:pStyle w:val="TableParagraph"/>
+              <w:pStyle w:val="9"/>
               <w:ind w:left="52" w:right="87"/>
               <w:jc w:val="center"/>
               <w:rPr>
@@ -1846,7 +4403,7 @@
           </w:tcPr>
           <w:p>
             <w:pPr>
-              <w:pStyle w:val="TableParagraph"/>
+              <w:pStyle w:val="9"/>
               <w:ind w:left="107"/>
               <w:rPr>
                 <w:b/>
@@ -1868,7 +4425,7 @@
           </w:tcPr>
           <w:p>
             <w:pPr>
-              <w:pStyle w:val="TableParagraph"/>
+              <w:pStyle w:val="9"/>
               <w:ind w:left="107"/>
               <w:rPr>
                 <w:b/>
@@ -1888,264 +4445,426 @@
     </w:tbl>
     <w:p>
       <w:pPr>
-        <w:pStyle w:val="BodyText"/>
-        <w:rPr>
-          <w:sz w:val="20"/>
-        </w:rPr>
+        <w:pStyle w:val="5"/>
       </w:pPr>
-    </w:p>
-    <w:p>
-      <w:pPr>
-        <w:pStyle w:val="BodyText"/>
-        <w:rPr>
-          <w:sz w:val="20"/>
-        </w:rPr>
-      </w:pPr>
-    </w:p>
-    <w:p>
-      <w:pPr>
-        <w:pStyle w:val="Heading1"/>
-        <w:tabs>
-          <w:tab w:pos="2795" w:val="left" w:leader="none"/>
-        </w:tabs>
-        <w:spacing w:before="1"/>
-        <w:ind w:left="150"/>
-      </w:pPr>
-      <w:r>
-        <w:rPr/>
-        <w:drawing>
-          <wp:anchor distT="0" distB="0" distL="0" distR="0" allowOverlap="1" layoutInCell="1" locked="0" behindDoc="1" simplePos="0" relativeHeight="487524352">
-            <wp:simplePos x="0" y="0"/>
-            <wp:positionH relativeFrom="page">
-              <wp:posOffset>3336290</wp:posOffset>
-            </wp:positionH>
-            <wp:positionV relativeFrom="paragraph">
-              <wp:posOffset>63391</wp:posOffset>
-            </wp:positionV>
-            <wp:extent cx="995362" cy="572769"/>
-            <wp:effectExtent l="0" t="0" r="0" b="0"/>
-            <wp:wrapNone/>
-            <wp:docPr id="3" name="image2.png"/>
-            <wp:cNvGraphicFramePr>
-              <a:graphicFrameLocks noChangeAspect="1"/>
-            </wp:cNvGraphicFramePr>
-            <a:graphic>
-              <a:graphicData uri="http://schemas.openxmlformats.org/drawingml/2006/picture">
-                <pic:pic>
-                  <pic:nvPicPr>
-                    <pic:cNvPr id="4" name="image2.png"/>
-                    <pic:cNvPicPr/>
-                  </pic:nvPicPr>
-                  <pic:blipFill>
-                    <a:blip r:embed="rId6" cstate="print"/>
-                    <a:stretch>
-                      <a:fillRect/>
-                    </a:stretch>
-                  </pic:blipFill>
-                  <pic:spPr>
-                    <a:xfrm>
-                      <a:off x="0" y="0"/>
-                      <a:ext cx="995362" cy="572769"/>
-                    </a:xfrm>
-                    <a:prstGeom prst="rect">
-                      <a:avLst/>
-                    </a:prstGeom>
-                  </pic:spPr>
-                </pic:pic>
-              </a:graphicData>
-            </a:graphic>
-          </wp:anchor>
-        </w:drawing>
-      </w:r>
-      <w:r>
-        <w:rPr/>
-        <w:t>F#m9</w:t>
-        <w:tab/>
-        <w:t>D9</w:t>
-      </w:r>
-    </w:p>
-    <w:p>
-      <w:pPr>
-        <w:pStyle w:val="BodyText"/>
-        <w:ind w:left="390"/>
-      </w:pPr>
-      <w:r>
-        <w:rPr/>
-        <w:t>Tua</w:t>
-      </w:r>
-      <w:r>
-        <w:rPr>
-          <w:spacing w:val="-6"/>
-        </w:rPr>
-        <w:t> </w:t>
-      </w:r>
-      <w:r>
-        <w:rPr/>
-        <w:t>presença</w:t>
-      </w:r>
-      <w:r>
-        <w:rPr>
-          <w:spacing w:val="-6"/>
-        </w:rPr>
-        <w:t> </w:t>
-      </w:r>
-      <w:r>
-        <w:rPr/>
-        <w:t>aqui,</w:t>
-      </w:r>
-      <w:r>
-        <w:rPr>
-          <w:spacing w:val="-6"/>
-        </w:rPr>
-        <w:t> </w:t>
-      </w:r>
-      <w:r>
-        <w:rPr/>
-        <w:t>já</w:t>
-      </w:r>
-      <w:r>
-        <w:rPr>
-          <w:spacing w:val="-5"/>
-        </w:rPr>
-        <w:t> </w:t>
-      </w:r>
-      <w:r>
-        <w:rPr/>
-        <w:t>podemos</w:t>
-      </w:r>
-      <w:r>
-        <w:rPr>
-          <w:spacing w:val="-6"/>
-        </w:rPr>
-        <w:t> </w:t>
-      </w:r>
-      <w:r>
-        <w:rPr/>
-        <w:t>sentir</w:t>
-      </w:r>
-    </w:p>
-    <w:p>
-      <w:pPr>
-        <w:pStyle w:val="Heading1"/>
-        <w:tabs>
-          <w:tab w:pos="1535" w:val="left" w:leader="none"/>
-        </w:tabs>
-        <w:ind w:left="150"/>
-      </w:pPr>
-      <w:r>
-        <w:rPr/>
-        <w:t>A9</w:t>
-        <w:tab/>
-        <w:t>C#m7</w:t>
-      </w:r>
-    </w:p>
-    <w:p>
-      <w:pPr>
-        <w:pStyle w:val="BodyText"/>
-        <w:ind w:left="390"/>
-      </w:pPr>
-      <w:r>
-        <w:rPr/>
-        <w:t>Aleluia,</w:t>
-      </w:r>
-      <w:r>
-        <w:rPr>
-          <w:spacing w:val="-10"/>
-        </w:rPr>
-        <w:t> </w:t>
-      </w:r>
-      <w:r>
-        <w:rPr/>
-        <w:t>aleluia</w:t>
+      <w:r>
+        <w:rPr>
+          <w:sz w:val="21"/>
+        </w:rPr>
+        <mc:AlternateContent>
+          <mc:Choice Requires="wps">
+            <w:drawing>
+              <wp:anchor distT="0" distB="0" distL="114300" distR="114300" simplePos="0" relativeHeight="251663360" behindDoc="0" locked="0" layoutInCell="1" allowOverlap="1">
+                <wp:simplePos x="0" y="0"/>
+                <wp:positionH relativeFrom="column">
+                  <wp:posOffset>3351530</wp:posOffset>
+                </wp:positionH>
+                <wp:positionV relativeFrom="paragraph">
+                  <wp:posOffset>848995</wp:posOffset>
+                </wp:positionV>
+                <wp:extent cx="1828800" cy="1828800"/>
+                <wp:effectExtent l="0" t="0" r="0" b="0"/>
+                <wp:wrapNone/>
+                <wp:docPr id="13" name="Caixa de Texto 13"/>
+                <wp:cNvGraphicFramePr/>
+                <a:graphic xmlns:a="http://schemas.openxmlformats.org/drawingml/2006/main">
+                  <a:graphicData uri="http://schemas.microsoft.com/office/word/2010/wordprocessingShape">
+                    <wps:wsp>
+                      <wps:cNvSpPr txBox="1"/>
+                      <wps:spPr>
+                        <a:xfrm>
+                          <a:off x="0" y="0"/>
+                          <a:ext cx="1828800" cy="1828800"/>
+                        </a:xfrm>
+                        <a:prstGeom prst="rect">
+                          <a:avLst/>
+                        </a:prstGeom>
+                        <a:noFill/>
+                        <a:ln w="6350">
+                          <a:noFill/>
+                        </a:ln>
+                      </wps:spPr>
+                      <wps:style>
+                        <a:lnRef idx="0">
+                          <a:schemeClr val="accent1"/>
+                        </a:lnRef>
+                        <a:fillRef idx="0">
+                          <a:schemeClr val="accent1"/>
+                        </a:fillRef>
+                        <a:effectRef idx="0">
+                          <a:schemeClr val="accent1"/>
+                        </a:effectRef>
+                        <a:fontRef idx="minor">
+                          <a:schemeClr val="dk1"/>
+                        </a:fontRef>
+                      </wps:style>
+                      <wps:txbx>
+                        <w:txbxContent>
+                          <w:p>
+                            <w:pPr>
+                              <w:rPr>
+                                <w:rFonts w:hint="default"/>
+                                <w:b/>
+                                <w:bCs/>
+                                <w:color w:val="000000" w:themeColor="text1"/>
+                                <w:sz w:val="56"/>
+                                <w:szCs w:val="56"/>
+                                <w:lang w:val="en-US"/>
+                                <w14:shadow w14:blurRad="38100" w14:dist="19050" w14:dir="2700000" w14:sx="100000" w14:sy="100000" w14:kx="0" w14:ky="0" w14:algn="tl">
+                                  <w14:schemeClr w14:val="dk1">
+                                    <w14:alpha w14:val="60000"/>
+                                  </w14:schemeClr>
+                                </w14:shadow>
+                                <w14:textFill>
+                                  <w14:solidFill>
+                                    <w14:schemeClr w14:val="tx1"/>
+                                  </w14:solidFill>
+                                </w14:textFill>
+                              </w:rPr>
+                            </w:pPr>
+                            <w:r>
+                              <w:rPr>
+                                <w:rFonts w:hint="default"/>
+                                <w:b/>
+                                <w:bCs/>
+                                <w:color w:val="000000" w:themeColor="text1"/>
+                                <w:sz w:val="56"/>
+                                <w:szCs w:val="56"/>
+                                <w:lang w:val="en-US"/>
+                                <w14:shadow w14:blurRad="38100" w14:dist="19050" w14:dir="2700000" w14:sx="100000" w14:sy="100000" w14:kx="0" w14:ky="0" w14:algn="tl">
+                                  <w14:schemeClr w14:val="dk1">
+                                    <w14:alpha w14:val="60000"/>
+                                  </w14:schemeClr>
+                                </w14:shadow>
+                                <w14:textFill>
+                                  <w14:solidFill>
+                                    <w14:schemeClr w14:val="tx1"/>
+                                  </w14:solidFill>
+                                </w14:textFill>
+                              </w:rPr>
+                              <w:t>2x</w:t>
+                            </w:r>
+                          </w:p>
+                        </w:txbxContent>
+                      </wps:txbx>
+                      <wps:bodyPr rot="0" spcFirstLastPara="0" vertOverflow="overflow" horzOverflow="overflow" vert="horz" wrap="none" lIns="91440" tIns="45720" rIns="91440" bIns="45720" numCol="1" spcCol="0" rtlCol="0" fromWordArt="0" anchor="t" anchorCtr="0" forceAA="0" compatLnSpc="1">
+                        <a:spAutoFit/>
+                      </wps:bodyPr>
+                    </wps:wsp>
+                  </a:graphicData>
+                </a:graphic>
+              </wp:anchor>
+            </w:drawing>
+          </mc:Choice>
+          <mc:Fallback>
+            <w:pict>
+              <v:shape id="_x0000_s1026" o:spid="_x0000_s1026" o:spt="202" type="#_x0000_t202" style="position:absolute;left:0pt;margin-left:263.9pt;margin-top:66.85pt;height:144pt;width:144pt;mso-wrap-style:none;z-index:251663360;mso-width-relative:page;mso-height-relative:page;" filled="f" stroked="f" coordsize="21600,21600" o:gfxdata="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">
+                <v:fill on="f" focussize="0,0"/>
+                <v:stroke on="f" weight="0.5pt"/>
+                <v:imagedata o:title=""/>
+                <o:lock v:ext="edit" aspectratio="f"/>
+                <v:textbox style="mso-fit-shape-to-text:t;">
+                  <w:txbxContent>
+                    <w:p>
+                      <w:pPr>
+                        <w:rPr>
+                          <w:rFonts w:hint="default"/>
+                          <w:b/>
+                          <w:bCs/>
+                          <w:color w:val="000000" w:themeColor="text1"/>
+                          <w:sz w:val="56"/>
+                          <w:szCs w:val="56"/>
+                          <w:lang w:val="en-US"/>
+                          <w14:shadow w14:blurRad="38100" w14:dist="19050" w14:dir="2700000" w14:sx="100000" w14:sy="100000" w14:kx="0" w14:ky="0" w14:algn="tl">
+                            <w14:schemeClr w14:val="dk1">
+                              <w14:alpha w14:val="60000"/>
+                            </w14:schemeClr>
+                          </w14:shadow>
+                          <w14:textFill>
+                            <w14:solidFill>
+                              <w14:schemeClr w14:val="tx1"/>
+                            </w14:solidFill>
+                          </w14:textFill>
+                        </w:rPr>
+                      </w:pPr>
+                      <w:r>
+                        <w:rPr>
+                          <w:rFonts w:hint="default"/>
+                          <w:b/>
+                          <w:bCs/>
+                          <w:color w:val="000000" w:themeColor="text1"/>
+                          <w:sz w:val="56"/>
+                          <w:szCs w:val="56"/>
+                          <w:lang w:val="en-US"/>
+                          <w14:shadow w14:blurRad="38100" w14:dist="19050" w14:dir="2700000" w14:sx="100000" w14:sy="100000" w14:kx="0" w14:ky="0" w14:algn="tl">
+                            <w14:schemeClr w14:val="dk1">
+                              <w14:alpha w14:val="60000"/>
+                            </w14:schemeClr>
+                          </w14:shadow>
+                          <w14:textFill>
+                            <w14:solidFill>
+                              <w14:schemeClr w14:val="tx1"/>
+                            </w14:solidFill>
+                          </w14:textFill>
+                        </w:rPr>
+                        <w:t>2x</w:t>
+                      </w:r>
+                    </w:p>
+                  </w:txbxContent>
+                </v:textbox>
+              </v:shape>
+            </w:pict>
+          </mc:Fallback>
+        </mc:AlternateContent>
       </w:r>
     </w:p>
     <w:sectPr>
       <w:type w:val="continuous"/>
       <w:pgSz w:w="11910" w:h="16840"/>
-      <w:pgMar w:top="440" w:bottom="280" w:left="420" w:right="1680"/>
+      <w:pgMar w:top="440" w:right="1680" w:bottom="280" w:left="420" w:header="720" w:footer="720" w:gutter="0"/>
+      <w:cols w:space="720" w:num="1"/>
     </w:sectPr>
   </w:body>
 </w:document>
 </file>
 
+<file path=word/endnotes.xml><?xml version="1.0" encoding="utf-8"?>
+<w:endnotes xmlns:wpc="http://schemas.microsoft.com/office/word/2010/wordprocessingCanvas" xmlns:mc="http://schemas.openxmlformats.org/markup-compatibility/2006" xmlns:o="urn:schemas-microsoft-com:office:office" xmlns:r="http://schemas.openxmlformats.org/officeDocument/2006/relationships" xmlns:m="http://schemas.openxmlformats.org/officeDocument/2006/math" xmlns:v="urn:schemas-microsoft-com:vml" xmlns:wp14="http://schemas.microsoft.com/office/word/2010/wordprocessingDrawing" xmlns:wp="http://schemas.openxmlformats.org/drawingml/2006/wordprocessingDrawing" xmlns:w="http://schemas.openxmlformats.org/wordprocessingml/2006/main" xmlns:w14="http://schemas.microsoft.com/office/word/2010/wordml" xmlns:w15="http://schemas.microsoft.com/office/word/2012/wordml" xmlns:w10="urn:schemas-microsoft-com:office:word" xmlns:wpg="http://schemas.microsoft.com/office/word/2010/wordprocessingGroup" xmlns:wpi="http://schemas.microsoft.com/office/word/2010/wordprocessingInk" xmlns:wne="http://schemas.microsoft.com/office/word/2006/wordml" xmlns:wps="http://schemas.microsoft.com/office/word/2010/wordprocessingShape" xmlns:wpsCustomData="http://www.wps.cn/officeDocument/2013/wpsCustomData" mc:Ignorable="w14 w15 wp14">
+  <w:endnote w:type="separator" w:id="0">
+    <w:p>
+      <w:pPr>
+        <w:spacing w:line="240" w:lineRule="auto"/>
+      </w:pPr>
+      <w:r>
+        <w:separator/>
+      </w:r>
+    </w:p>
+  </w:endnote>
+  <w:endnote w:type="continuationSeparator" w:id="1">
+    <w:p>
+      <w:pPr>
+        <w:spacing w:line="240" w:lineRule="auto"/>
+      </w:pPr>
+      <w:r>
+        <w:continuationSeparator/>
+      </w:r>
+    </w:p>
+  </w:endnote>
+</w:endnotes>
+</file>
+
+<file path=word/footnotes.xml><?xml version="1.0" encoding="utf-8"?>
+<w:footnotes xmlns:wpc="http://schemas.microsoft.com/office/word/2010/wordprocessingCanvas" xmlns:mc="http://schemas.openxmlformats.org/markup-compatibility/2006" xmlns:o="urn:schemas-microsoft-com:office:office" xmlns:r="http://schemas.openxmlformats.org/officeDocument/2006/relationships" xmlns:m="http://schemas.openxmlformats.org/officeDocument/2006/math" xmlns:v="urn:schemas-microsoft-com:vml" xmlns:wp14="http://schemas.microsoft.com/office/word/2010/wordprocessingDrawing" xmlns:wp="http://schemas.openxmlformats.org/drawingml/2006/wordprocessingDrawing" xmlns:w="http://schemas.openxmlformats.org/wordprocessingml/2006/main" xmlns:w14="http://schemas.microsoft.com/office/word/2010/wordml" xmlns:w15="http://schemas.microsoft.com/office/word/2012/wordml" xmlns:w10="urn:schemas-microsoft-com:office:word" xmlns:wpg="http://schemas.microsoft.com/office/word/2010/wordprocessingGroup" xmlns:wpi="http://schemas.microsoft.com/office/word/2010/wordprocessingInk" xmlns:wne="http://schemas.microsoft.com/office/word/2006/wordml" xmlns:wps="http://schemas.microsoft.com/office/word/2010/wordprocessingShape" xmlns:wpsCustomData="http://www.wps.cn/officeDocument/2013/wpsCustomData" mc:Ignorable="w14 w15 wp14">
+  <w:footnote w:type="separator" w:id="0">
+    <w:p>
+      <w:pPr>
+        <w:spacing w:before="0" w:after="0" w:line="240" w:lineRule="auto"/>
+      </w:pPr>
+      <w:r>
+        <w:separator/>
+      </w:r>
+    </w:p>
+  </w:footnote>
+  <w:footnote w:type="continuationSeparator" w:id="1">
+    <w:p>
+      <w:pPr>
+        <w:spacing w:before="0" w:after="0" w:line="240" w:lineRule="auto"/>
+      </w:pPr>
+      <w:r>
+        <w:continuationSeparator/>
+      </w:r>
+    </w:p>
+  </w:footnote>
+</w:footnotes>
+</file>
+
 <file path=word/styles.xml><?xml version="1.0" encoding="utf-8"?>
-<w:styles xmlns:r="http://schemas.openxmlformats.org/officeDocument/2006/relationships" xmlns:w="http://schemas.openxmlformats.org/wordprocessingml/2006/main">
+<w:styles xmlns:mc="http://schemas.openxmlformats.org/markup-compatibility/2006" xmlns:o="urn:schemas-microsoft-com:office:office" xmlns:r="http://schemas.openxmlformats.org/officeDocument/2006/relationships" xmlns:m="http://schemas.openxmlformats.org/officeDocument/2006/math" xmlns:v="urn:schemas-microsoft-com:vml" xmlns:w="http://schemas.openxmlformats.org/wordprocessingml/2006/main" xmlns:w14="http://schemas.microsoft.com/office/word/2010/wordml" xmlns:w10="urn:schemas-microsoft-com:office:word" xmlns:sl="http://schemas.openxmlformats.org/schemaLibrary/2006/main" xmlns:wpsCustomData="http://www.wps.cn/officeDocument/2013/wpsCustomData" mc:Ignorable="w14">
   <w:docDefaults>
     <w:rPrDefault>
       <w:rPr>
-        <w:rFonts w:cstheme="minorBidi" w:hAnsiTheme="minorHAnsi" w:eastAsiaTheme="minorHAnsi" w:asciiTheme="minorHAnsi"/>
-        <w:sz w:val="22"/>
-        <w:szCs w:val="22"/>
-        <w:lang w:val="en-US" w:bidi="ar-SA" w:eastAsia="en-US"/>
+        <w:rFonts w:asciiTheme="minorHAnsi" w:hAnsiTheme="minorHAnsi" w:eastAsiaTheme="minorHAnsi" w:cstheme="minorBidi"/>
       </w:rPr>
     </w:rPrDefault>
-    <w:pPrDefault>
-      <w:pPr>
-        <w:widowControl w:val="0"/>
-        <w:autoSpaceDE w:val="0"/>
-        <w:autoSpaceDN w:val="0"/>
-        <w:spacing w:lineRule="auto" w:line="240" w:before="0" w:after="0"/>
-        <w:ind w:left="0" w:right="0"/>
-        <w:jc w:val="left"/>
-      </w:pPr>
-    </w:pPrDefault>
+    <w:pPrDefault/>
   </w:docDefaults>
-  <w:style w:styleId="DefaultParagraphFont" w:default="1" w:type="character">
-    <w:name w:val="Default Paragraph Font"/>
+  <w:latentStyles w:count="260" w:defQFormat="0" w:defUnhideWhenUsed="1" w:defSemiHidden="1" w:defUIPriority="99" w:defLockedState="0">
+    <w:lsdException w:qFormat="1" w:unhideWhenUsed="0" w:uiPriority="1" w:semiHidden="0" w:name="Normal"/>
+    <w:lsdException w:qFormat="1" w:unhideWhenUsed="0" w:uiPriority="1" w:semiHidden="0" w:name="heading 1"/>
+    <w:lsdException w:qFormat="1" w:uiPriority="0" w:name="heading 2"/>
+    <w:lsdException w:qFormat="1" w:uiPriority="0" w:name="heading 3"/>
+    <w:lsdException w:qFormat="1" w:uiPriority="0" w:name="heading 4"/>
+    <w:lsdException w:qFormat="1" w:uiPriority="0" w:name="heading 5"/>
+    <w:lsdException w:qFormat="1" w:uiPriority="0" w:name="heading 6"/>
+    <w:lsdException w:qFormat="1" w:uiPriority="0" w:name="heading 7"/>
+    <w:lsdException w:qFormat="1" w:uiPriority="0" w:name="heading 8"/>
+    <w:lsdException w:qFormat="1" w:uiPriority="0" w:name="heading 9"/>
+    <w:lsdException w:unhideWhenUsed="0" w:uiPriority="0" w:semiHidden="0" w:name="index 1"/>
+    <w:lsdException w:unhideWhenUsed="0" w:uiPriority="0" w:semiHidden="0" w:name="index 2"/>
+    <w:lsdException w:unhideWhenUsed="0" w:uiPriority="0" w:semiHidden="0" w:name="index 3"/>
+    <w:lsdException w:unhideWhenUsed="0" w:uiPriority="0" w:semiHidden="0" w:name="index 4"/>
+    <w:lsdException w:unhideWhenUsed="0" w:uiPriority="0" w:semiHidden="0" w:name="index 5"/>
+    <w:lsdException w:unhideWhenUsed="0" w:uiPriority="0" w:semiHidden="0" w:name="index 6"/>
+    <w:lsdException w:unhideWhenUsed="0" w:uiPriority="0" w:semiHidden="0" w:name="index 7"/>
+    <w:lsdException w:unhideWhenUsed="0" w:uiPriority="0" w:semiHidden="0" w:name="index 8"/>
+    <w:lsdException w:unhideWhenUsed="0" w:uiPriority="0" w:semiHidden="0" w:name="index 9"/>
+    <w:lsdException w:unhideWhenUsed="0" w:uiPriority="0" w:semiHidden="0" w:name="toc 1"/>
+    <w:lsdException w:unhideWhenUsed="0" w:uiPriority="0" w:semiHidden="0" w:name="toc 2"/>
+    <w:lsdException w:unhideWhenUsed="0" w:uiPriority="0" w:semiHidden="0" w:name="toc 3"/>
+    <w:lsdException w:unhideWhenUsed="0" w:uiPriority="0" w:semiHidden="0" w:name="toc 4"/>
+    <w:lsdException w:unhideWhenUsed="0" w:uiPriority="0" w:semiHidden="0" w:name="toc 5"/>
+    <w:lsdException w:unhideWhenUsed="0" w:uiPriority="0" w:semiHidden="0" w:name="toc 6"/>
+    <w:lsdException w:unhideWhenUsed="0" w:uiPriority="0" w:semiHidden="0" w:name="toc 7"/>
+    <w:lsdException w:unhideWhenUsed="0" w:uiPriority="0" w:semiHidden="0" w:name="toc 8"/>
+    <w:lsdException w:unhideWhenUsed="0" w:uiPriority="0" w:semiHidden="0" w:name="toc 9"/>
+    <w:lsdException w:unhideWhenUsed="0" w:uiPriority="0" w:semiHidden="0" w:name="Normal Indent"/>
+    <w:lsdException w:unhideWhenUsed="0" w:uiPriority="0" w:semiHidden="0" w:name="footnote text"/>
+    <w:lsdException w:unhideWhenUsed="0" w:uiPriority="0" w:semiHidden="0" w:name="annotation text"/>
+    <w:lsdException w:unhideWhenUsed="0" w:uiPriority="0" w:semiHidden="0" w:name="header"/>
+    <w:lsdException w:unhideWhenUsed="0" w:uiPriority="0" w:semiHidden="0" w:name="footer"/>
+    <w:lsdException w:unhideWhenUsed="0" w:uiPriority="0" w:semiHidden="0" w:name="index heading"/>
+    <w:lsdException w:qFormat="1" w:uiPriority="0" w:name="caption"/>
+    <w:lsdException w:unhideWhenUsed="0" w:uiPriority="0" w:semiHidden="0" w:name="table of figures"/>
+    <w:lsdException w:unhideWhenUsed="0" w:uiPriority="0" w:semiHidden="0" w:name="envelope address"/>
+    <w:lsdException w:unhideWhenUsed="0" w:uiPriority="0" w:semiHidden="0" w:name="envelope return"/>
+    <w:lsdException w:unhideWhenUsed="0" w:uiPriority="0" w:semiHidden="0" w:name="footnote reference"/>
+    <w:lsdException w:unhideWhenUsed="0" w:uiPriority="0" w:semiHidden="0" w:name="annotation reference"/>
+    <w:lsdException w:unhideWhenUsed="0" w:uiPriority="0" w:semiHidden="0" w:name="line number"/>
+    <w:lsdException w:unhideWhenUsed="0" w:uiPriority="0" w:semiHidden="0" w:name="page number"/>
+    <w:lsdException w:unhideWhenUsed="0" w:uiPriority="0" w:semiHidden="0" w:name="endnote reference"/>
+    <w:lsdException w:unhideWhenUsed="0" w:uiPriority="0" w:semiHidden="0" w:name="endnote text"/>
+    <w:lsdException w:unhideWhenUsed="0" w:uiPriority="0" w:semiHidden="0" w:name="table of authorities"/>
+    <w:lsdException w:unhideWhenUsed="0" w:uiPriority="0" w:semiHidden="0" w:name="macro"/>
+    <w:lsdException w:unhideWhenUsed="0" w:uiPriority="0" w:semiHidden="0" w:name="toa heading"/>
+    <w:lsdException w:unhideWhenUsed="0" w:uiPriority="0" w:semiHidden="0" w:name="List"/>
+    <w:lsdException w:unhideWhenUsed="0" w:uiPriority="0" w:semiHidden="0" w:name="List Bullet"/>
+    <w:lsdException w:unhideWhenUsed="0" w:uiPriority="0" w:semiHidden="0" w:name="List Number"/>
+    <w:lsdException w:unhideWhenUsed="0" w:uiPriority="0" w:semiHidden="0" w:name="List 2"/>
+    <w:lsdException w:unhideWhenUsed="0" w:uiPriority="0" w:semiHidden="0" w:name="List 3"/>
+    <w:lsdException w:unhideWhenUsed="0" w:uiPriority="0" w:semiHidden="0" w:name="List 4"/>
+    <w:lsdException w:unhideWhenUsed="0" w:uiPriority="0" w:semiHidden="0" w:name="List 5"/>
+    <w:lsdException w:unhideWhenUsed="0" w:uiPriority="0" w:semiHidden="0" w:name="List Bullet 2"/>
+    <w:lsdException w:unhideWhenUsed="0" w:uiPriority="0" w:semiHidden="0" w:name="List Bullet 3"/>
+    <w:lsdException w:unhideWhenUsed="0" w:uiPriority="0" w:semiHidden="0" w:name="List Bullet 4"/>
+    <w:lsdException w:unhideWhenUsed="0" w:uiPriority="0" w:semiHidden="0" w:name="List Bullet 5"/>
+    <w:lsdException w:unhideWhenUsed="0" w:uiPriority="0" w:semiHidden="0" w:name="List Number 2"/>
+    <w:lsdException w:unhideWhenUsed="0" w:uiPriority="0" w:semiHidden="0" w:name="List Number 3"/>
+    <w:lsdException w:unhideWhenUsed="0" w:uiPriority="0" w:semiHidden="0" w:name="List Number 4"/>
+    <w:lsdException w:unhideWhenUsed="0" w:uiPriority="0" w:semiHidden="0" w:name="List Number 5"/>
+    <w:lsdException w:qFormat="1" w:unhideWhenUsed="0" w:uiPriority="1" w:semiHidden="0" w:name="Title"/>
+    <w:lsdException w:unhideWhenUsed="0" w:uiPriority="0" w:semiHidden="0" w:name="Closing"/>
+    <w:lsdException w:unhideWhenUsed="0" w:uiPriority="0" w:semiHidden="0" w:name="Signature"/>
+    <w:lsdException w:uiPriority="1" w:name="Default Paragraph Font"/>
+    <w:lsdException w:qFormat="1" w:unhideWhenUsed="0" w:uiPriority="1" w:semiHidden="0" w:name="Body Text"/>
+    <w:lsdException w:unhideWhenUsed="0" w:uiPriority="0" w:semiHidden="0" w:name="Body Text Indent"/>
+    <w:lsdException w:unhideWhenUsed="0" w:uiPriority="0" w:semiHidden="0" w:name="List Continue"/>
+    <w:lsdException w:unhideWhenUsed="0" w:uiPriority="0" w:semiHidden="0" w:name="List Continue 2"/>
+    <w:lsdException w:unhideWhenUsed="0" w:uiPriority="0" w:semiHidden="0" w:name="List Continue 3"/>
+    <w:lsdException w:unhideWhenUsed="0" w:uiPriority="0" w:semiHidden="0" w:name="List Continue 4"/>
+    <w:lsdException w:unhideWhenUsed="0" w:uiPriority="0" w:semiHidden="0" w:name="List Continue 5"/>
+    <w:lsdException w:unhideWhenUsed="0" w:uiPriority="0" w:semiHidden="0" w:name="Message Header"/>
+    <w:lsdException w:qFormat="1" w:unhideWhenUsed="0" w:uiPriority="0" w:semiHidden="0" w:name="Subtitle"/>
+    <w:lsdException w:unhideWhenUsed="0" w:uiPriority="0" w:semiHidden="0" w:name="Salutation"/>
+    <w:lsdException w:unhideWhenUsed="0" w:uiPriority="0" w:semiHidden="0" w:name="Date"/>
+    <w:lsdException w:unhideWhenUsed="0" w:uiPriority="0" w:semiHidden="0" w:name="Body Text First Indent"/>
+    <w:lsdException w:unhideWhenUsed="0" w:uiPriority="0" w:semiHidden="0" w:name="Body Text First Indent 2"/>
+    <w:lsdException w:unhideWhenUsed="0" w:uiPriority="0" w:semiHidden="0" w:name="Note Heading"/>
+    <w:lsdException w:unhideWhenUsed="0" w:uiPriority="0" w:semiHidden="0" w:name="Body Text 2"/>
+    <w:lsdException w:unhideWhenUsed="0" w:uiPriority="0" w:semiHidden="0" w:name="Body Text 3"/>
+    <w:lsdException w:unhideWhenUsed="0" w:uiPriority="0" w:semiHidden="0" w:name="Body Text Indent 2"/>
+    <w:lsdException w:unhideWhenUsed="0" w:uiPriority="0" w:semiHidden="0" w:name="Body Text Indent 3"/>
+    <w:lsdException w:unhideWhenUsed="0" w:uiPriority="0" w:semiHidden="0" w:name="Block Text"/>
+    <w:lsdException w:unhideWhenUsed="0" w:uiPriority="0" w:semiHidden="0" w:name="Hyperlink"/>
+    <w:lsdException w:unhideWhenUsed="0" w:uiPriority="0" w:semiHidden="0" w:name="FollowedHyperlink"/>
+    <w:lsdException w:qFormat="1" w:unhideWhenUsed="0" w:uiPriority="0" w:semiHidden="0" w:name="Strong"/>
+    <w:lsdException w:qFormat="1" w:unhideWhenUsed="0" w:uiPriority="0" w:semiHidden="0" w:name="Emphasis"/>
+    <w:lsdException w:unhideWhenUsed="0" w:uiPriority="0" w:semiHidden="0" w:name="Document Map"/>
+    <w:lsdException w:unhideWhenUsed="0" w:uiPriority="0" w:semiHidden="0" w:name="Plain Text"/>
+    <w:lsdException w:unhideWhenUsed="0" w:uiPriority="0" w:semiHidden="0" w:name="E-mail Signature"/>
+    <w:lsdException w:unhideWhenUsed="0" w:uiPriority="0" w:semiHidden="0" w:name="Normal (Web)"/>
+    <w:lsdException w:unhideWhenUsed="0" w:uiPriority="0" w:semiHidden="0" w:name="HTML Acronym"/>
+    <w:lsdException w:unhideWhenUsed="0" w:uiPriority="0" w:semiHidden="0" w:name="HTML Address"/>
+    <w:lsdException w:unhideWhenUsed="0" w:uiPriority="0" w:semiHidden="0" w:name="HTML Cite"/>
+    <w:lsdException w:unhideWhenUsed="0" w:uiPriority="0" w:semiHidden="0" w:name="HTML Code"/>
+    <w:lsdException w:unhideWhenUsed="0" w:uiPriority="0" w:semiHidden="0" w:name="HTML Definition"/>
+    <w:lsdException w:unhideWhenUsed="0" w:uiPriority="0" w:semiHidden="0" w:name="HTML Keyboard"/>
+    <w:lsdException w:unhideWhenUsed="0" w:uiPriority="0" w:semiHidden="0" w:name="HTML Preformatted"/>
+    <w:lsdException w:unhideWhenUsed="0" w:uiPriority="0" w:semiHidden="0" w:name="HTML Sample"/>
+    <w:lsdException w:unhideWhenUsed="0" w:uiPriority="0" w:semiHidden="0" w:name="HTML Typewriter"/>
+    <w:lsdException w:unhideWhenUsed="0" w:uiPriority="0" w:semiHidden="0" w:name="HTML Variable"/>
+    <w:lsdException w:qFormat="1" w:unhideWhenUsed="0" w:uiPriority="0" w:name="Normal Table"/>
+    <w:lsdException w:unhideWhenUsed="0" w:uiPriority="0" w:semiHidden="0" w:name="annotation subject"/>
+    <w:lsdException w:unhideWhenUsed="0" w:uiPriority="0" w:semiHidden="0" w:name="Table Simple 1"/>
+    <w:lsdException w:unhideWhenUsed="0" w:uiPriority="0" w:semiHidden="0" w:name="Table Simple 2"/>
+    <w:lsdException w:unhideWhenUsed="0" w:uiPriority="0" w:semiHidden="0" w:name="Table Simple 3"/>
+    <w:lsdException w:unhideWhenUsed="0" w:uiPriority="0" w:semiHidden="0" w:name="Table Classic 1"/>
+    <w:lsdException w:unhideWhenUsed="0" w:uiPriority="0" w:semiHidden="0" w:name="Table Classic 2"/>
+    <w:lsdException w:unhideWhenUsed="0" w:uiPriority="0" w:semiHidden="0" w:name="Table Classic 3"/>
+    <w:lsdException w:unhideWhenUsed="0" w:uiPriority="0" w:semiHidden="0" w:name="Table Classic 4"/>
+    <w:lsdException w:unhideWhenUsed="0" w:uiPriority="0" w:semiHidden="0" w:name="Table Colorful 1"/>
+    <w:lsdException w:unhideWhenUsed="0" w:uiPriority="0" w:semiHidden="0" w:name="Table Colorful 2"/>
+    <w:lsdException w:unhideWhenUsed="0" w:uiPriority="0" w:semiHidden="0" w:name="Table Colorful 3"/>
+    <w:lsdException w:unhideWhenUsed="0" w:uiPriority="0" w:semiHidden="0" w:name="Table Columns 1"/>
+    <w:lsdException w:unhideWhenUsed="0" w:uiPriority="0" w:semiHidden="0" w:name="Table Columns 2"/>
+    <w:lsdException w:unhideWhenUsed="0" w:uiPriority="0" w:semiHidden="0" w:name="Table Columns 3"/>
+    <w:lsdException w:unhideWhenUsed="0" w:uiPriority="0" w:semiHidden="0" w:name="Table Columns 4"/>
+    <w:lsdException w:unhideWhenUsed="0" w:uiPriority="0" w:semiHidden="0" w:name="Table Columns 5"/>
+    <w:lsdException w:unhideWhenUsed="0" w:uiPriority="0" w:semiHidden="0" w:name="Table Grid 1"/>
+    <w:lsdException w:unhideWhenUsed="0" w:uiPriority="0" w:semiHidden="0" w:name="Table Grid 2"/>
+    <w:lsdException w:unhideWhenUsed="0" w:uiPriority="0" w:semiHidden="0" w:name="Table Grid 3"/>
+    <w:lsdException w:unhideWhenUsed="0" w:uiPriority="0" w:semiHidden="0" w:name="Table Grid 4"/>
+    <w:lsdException w:unhideWhenUsed="0" w:uiPriority="0" w:semiHidden="0" w:name="Table Grid 5"/>
+    <w:lsdException w:unhideWhenUsed="0" w:uiPriority="0" w:semiHidden="0" w:name="Table Grid 6"/>
+    <w:lsdException w:unhideWhenUsed="0" w:uiPriority="0" w:semiHidden="0" w:name="Table Grid 7"/>
+    <w:lsdException w:unhideWhenUsed="0" w:uiPriority="0" w:semiHidden="0" w:name="Table Grid 8"/>
+    <w:lsdException w:unhideWhenUsed="0" w:uiPriority="0" w:semiHidden="0" w:name="Table List 1"/>
+    <w:lsdException w:unhideWhenUsed="0" w:uiPriority="0" w:semiHidden="0" w:name="Table List 2"/>
+    <w:lsdException w:unhideWhenUsed="0" w:uiPriority="0" w:semiHidden="0" w:name="Table List 3"/>
+    <w:lsdException w:unhideWhenUsed="0" w:uiPriority="0" w:semiHidden="0" w:name="Table List 4"/>
+    <w:lsdException w:unhideWhenUsed="0" w:uiPriority="0" w:semiHidden="0" w:name="Table List 5"/>
+    <w:lsdException w:unhideWhenUsed="0" w:uiPriority="0" w:semiHidden="0" w:name="Table List 6"/>
+    <w:lsdException w:unhideWhenUsed="0" w:uiPriority="0" w:semiHidden="0" w:name="Table List 7"/>
+    <w:lsdException w:unhideWhenUsed="0" w:uiPriority="0" w:semiHidden="0" w:name="Table List 8"/>
+    <w:lsdException w:unhideWhenUsed="0" w:uiPriority="0" w:semiHidden="0" w:name="Table 3D effects 1"/>
+    <w:lsdException w:unhideWhenUsed="0" w:uiPriority="0" w:semiHidden="0" w:name="Table 3D effects 2"/>
+    <w:lsdException w:unhideWhenUsed="0" w:uiPriority="0" w:semiHidden="0" w:name="Table 3D effects 3"/>
+    <w:lsdException w:unhideWhenUsed="0" w:uiPriority="0" w:semiHidden="0" w:name="Table Contemporary"/>
+    <w:lsdException w:unhideWhenUsed="0" w:uiPriority="0" w:semiHidden="0" w:name="Table Elegant"/>
+    <w:lsdException w:unhideWhenUsed="0" w:uiPriority="0" w:semiHidden="0" w:name="Table Professional"/>
+    <w:lsdException w:unhideWhenUsed="0" w:uiPriority="0" w:semiHidden="0" w:name="Table Subtle 1"/>
+    <w:lsdException w:unhideWhenUsed="0" w:uiPriority="0" w:semiHidden="0" w:name="Table Subtle 2"/>
+    <w:lsdException w:unhideWhenUsed="0" w:uiPriority="0" w:semiHidden="0" w:name="Table Web 1"/>
+    <w:lsdException w:unhideWhenUsed="0" w:uiPriority="0" w:semiHidden="0" w:name="Table Web 2"/>
+    <w:lsdException w:unhideWhenUsed="0" w:uiPriority="0" w:semiHidden="0" w:name="Table Web 3"/>
+    <w:lsdException w:unhideWhenUsed="0" w:uiPriority="0" w:semiHidden="0" w:name="Balloon Text"/>
+    <w:lsdException w:unhideWhenUsed="0" w:uiPriority="0" w:semiHidden="0" w:name="Table Grid"/>
+    <w:lsdException w:unhideWhenUsed="0" w:uiPriority="0" w:semiHidden="0" w:name="Table Theme"/>
+    <w:lsdException w:qFormat="1" w:unhideWhenUsed="0" w:uiPriority="1" w:semiHidden="0" w:name="List Paragraph"/>
+  </w:latentStyles>
+  <w:style w:type="paragraph" w:default="1" w:styleId="1">
+    <w:name w:val="Normal"/>
+    <w:qFormat/>
     <w:uiPriority w:val="1"/>
-    <w:semiHidden/>
-    <w:unhideWhenUsed/>
-  </w:style>
-  <w:style w:styleId="TableNormal" w:default="1" w:type="table">
-    <w:name w:val="Table Normal"/>
-    <w:uiPriority w:val="2"/>
-    <w:semiHidden/>
-    <w:unhideWhenUsed/>
-    <w:qFormat/>
-    <w:tblPr>
-      <w:tblInd w:w="0" w:type="dxa"/>
-      <w:tblCellMar>
-        <w:top w:w="0" w:type="dxa"/>
-        <w:left w:w="0" w:type="dxa"/>
-        <w:bottom w:w="0" w:type="dxa"/>
-        <w:right w:w="0" w:type="dxa"/>
-      </w:tblCellMar>
-    </w:tblPr>
-  </w:style>
-  <w:style w:styleId="NoList" w:default="1" w:type="numbering">
-    <w:name w:val="No List"/>
-    <w:uiPriority w:val="99"/>
-    <w:semiHidden/>
-    <w:unhideWhenUsed/>
-  </w:style>
-  <w:style w:default="1" w:styleId="Normal" w:type="paragraph">
-    <w:name w:val="Normal"/>
-    <w:uiPriority w:val="1"/>
-    <w:qFormat/>
-    <w:pPr/>
+    <w:pPr>
+      <w:widowControl w:val="0"/>
+      <w:autoSpaceDE w:val="0"/>
+      <w:autoSpaceDN w:val="0"/>
+      <w:spacing w:before="0" w:after="0" w:line="240" w:lineRule="auto"/>
+      <w:ind w:left="0" w:right="0"/>
+      <w:jc w:val="left"/>
+    </w:pPr>
     <w:rPr>
       <w:rFonts w:ascii="Courier New" w:hAnsi="Courier New" w:eastAsia="Courier New" w:cs="Courier New"/>
+      <w:sz w:val="22"/>
+      <w:szCs w:val="22"/>
       <w:lang w:val="pt-PT" w:eastAsia="en-US" w:bidi="ar-SA"/>
     </w:rPr>
   </w:style>
-  <w:style w:styleId="BodyText" w:type="paragraph">
-    <w:name w:val="Body Text"/>
-    <w:basedOn w:val="Normal"/>
+  <w:style w:type="paragraph" w:styleId="2">
+    <w:name w:val="heading 1"/>
+    <w:basedOn w:val="1"/>
+    <w:qFormat/>
     <w:uiPriority w:val="1"/>
-    <w:qFormat/>
-    <w:pPr/>
-    <w:rPr>
-      <w:rFonts w:ascii="Courier New" w:hAnsi="Courier New" w:eastAsia="Courier New" w:cs="Courier New"/>
-      <w:sz w:val="21"/>
-      <w:szCs w:val="21"/>
-      <w:lang w:val="pt-PT" w:eastAsia="en-US" w:bidi="ar-SA"/>
-    </w:rPr>
-  </w:style>
-  <w:style w:styleId="Heading1" w:type="paragraph">
-    <w:name w:val="Heading 1"/>
-    <w:basedOn w:val="Normal"/>
-    <w:uiPriority w:val="1"/>
-    <w:qFormat/>
     <w:pPr>
       <w:outlineLvl w:val="1"/>
     </w:pPr>
@@ -2158,11 +4877,43 @@
       <w:lang w:val="pt-PT" w:eastAsia="en-US" w:bidi="ar-SA"/>
     </w:rPr>
   </w:style>
-  <w:style w:styleId="Title" w:type="paragraph">
+  <w:style w:type="character" w:default="1" w:styleId="3">
+    <w:name w:val="Default Paragraph Font"/>
+    <w:semiHidden/>
+    <w:unhideWhenUsed/>
+    <w:uiPriority w:val="1"/>
+  </w:style>
+  <w:style w:type="table" w:default="1" w:styleId="4">
+    <w:name w:val="Normal Table"/>
+    <w:semiHidden/>
+    <w:qFormat/>
+    <w:uiPriority w:val="0"/>
+    <w:tblPr>
+      <w:tblCellMar>
+        <w:top w:w="0" w:type="dxa"/>
+        <w:left w:w="108" w:type="dxa"/>
+        <w:bottom w:w="0" w:type="dxa"/>
+        <w:right w:w="108" w:type="dxa"/>
+      </w:tblCellMar>
+    </w:tblPr>
+  </w:style>
+  <w:style w:type="paragraph" w:styleId="5">
+    <w:name w:val="Body Text"/>
+    <w:basedOn w:val="1"/>
+    <w:qFormat/>
+    <w:uiPriority w:val="1"/>
+    <w:rPr>
+      <w:rFonts w:ascii="Courier New" w:hAnsi="Courier New" w:eastAsia="Courier New" w:cs="Courier New"/>
+      <w:sz w:val="21"/>
+      <w:szCs w:val="21"/>
+      <w:lang w:val="pt-PT" w:eastAsia="en-US" w:bidi="ar-SA"/>
+    </w:rPr>
+  </w:style>
+  <w:style w:type="paragraph" w:styleId="6">
     <w:name w:val="Title"/>
-    <w:basedOn w:val="Normal"/>
+    <w:basedOn w:val="1"/>
+    <w:qFormat/>
     <w:uiPriority w:val="1"/>
-    <w:qFormat/>
     <w:pPr>
       <w:spacing w:before="197"/>
       <w:ind w:left="4677" w:right="3579"/>
@@ -2180,21 +4931,35 @@
       <w:lang w:val="pt-PT" w:eastAsia="en-US" w:bidi="ar-SA"/>
     </w:rPr>
   </w:style>
-  <w:style w:styleId="ListParagraph" w:type="paragraph">
+  <w:style w:type="table" w:customStyle="1" w:styleId="7">
+    <w:name w:val="Table Normal"/>
+    <w:semiHidden/>
+    <w:unhideWhenUsed/>
+    <w:qFormat/>
+    <w:uiPriority w:val="2"/>
+    <w:tblPr>
+      <w:tblCellMar>
+        <w:top w:w="0" w:type="dxa"/>
+        <w:left w:w="0" w:type="dxa"/>
+        <w:bottom w:w="0" w:type="dxa"/>
+        <w:right w:w="0" w:type="dxa"/>
+      </w:tblCellMar>
+    </w:tblPr>
+  </w:style>
+  <w:style w:type="paragraph" w:styleId="8">
     <w:name w:val="List Paragraph"/>
-    <w:basedOn w:val="Normal"/>
+    <w:basedOn w:val="1"/>
+    <w:qFormat/>
     <w:uiPriority w:val="1"/>
-    <w:qFormat/>
-    <w:pPr/>
     <w:rPr>
       <w:lang w:val="pt-PT" w:eastAsia="en-US" w:bidi="ar-SA"/>
     </w:rPr>
   </w:style>
-  <w:style w:styleId="TableParagraph" w:type="paragraph">
+  <w:style w:type="paragraph" w:customStyle="1" w:styleId="9">
     <w:name w:val="Table Paragraph"/>
-    <w:basedOn w:val="Normal"/>
+    <w:basedOn w:val="1"/>
+    <w:qFormat/>
     <w:uiPriority w:val="1"/>
-    <w:qFormat/>
     <w:pPr>
       <w:spacing w:line="218" w:lineRule="exact"/>
     </w:pPr>
@@ -2485,6 +5250,32 @@
     </a:fmtScheme>
   </a:themeElements>
   <a:objectDefaults/>
-  <a:extraClrSchemeLst/>
 </a:theme>
+</file>
+
+<file path=customXml/item1.xml><?xml version="1.0" encoding="utf-8"?>
+<s:customData xmlns="http://www.wps.cn/officeDocument/2013/wpsCustomData" xmlns:s="http://www.wps.cn/officeDocument/2013/wpsCustomData">
+  <customSectProps>
+    <customSectPr/>
+  </customSectProps>
+  <customShpExts>
+    <customShpInfo spid="_x0000_s1027"/>
+    <customShpInfo spid="_x0000_s1028"/>
+    <customShpInfo spid="_x0000_s1029"/>
+    <customShpInfo spid="_x0000_s1026" textRotate="1"/>
+    <customShpInfo spid="_x0000_s1031"/>
+    <customShpInfo spid="_x0000_s1032"/>
+    <customShpInfo spid="_x0000_s1033"/>
+    <customShpInfo spid="_x0000_s1034"/>
+    <customShpInfo spid="_x0000_s1030"/>
+  </customShpExts>
+</s:customData>
+</file>
+
+<file path=customXml/itemProps1.xml><?xml version="1.0" encoding="utf-8"?>
+<ds:datastoreItem xmlns:ds="http://schemas.openxmlformats.org/officeDocument/2006/customXml" ds:itemID="{B1977F7D-205B-4081-913C-38D41E755F92}">
+  <ds:schemaRefs>
+    <ds:schemaRef ds:uri="http://www.wps.cn/officeDocument/2013/wpsCustomData"/>
+  </ds:schemaRefs>
+</ds:datastoreItem>
 </file>